--- a/курсовая_ГП.docx
+++ b/курсовая_ГП.docx
@@ -1,6 +1,6 @@
 
 <file path=word/document.xml><?xml version="1.0" encoding="utf-8"?>
-<w:document xmlns:ve="http://schemas.openxmlformats.org/markup-compatibility/2006" xmlns:o="urn:schemas-microsoft-com:office:office" xmlns:r="http://schemas.openxmlformats.org/officeDocument/2006/relationships" xmlns:m="http://schemas.openxmlformats.org/officeDocument/2006/math" xmlns:v="urn:schemas-microsoft-com:vml" xmlns:wp="http://schemas.openxmlformats.org/drawingml/2006/wordprocessingDrawing" xmlns:w10="urn:schemas-microsoft-com:office:word" xmlns:w="http://schemas.openxmlformats.org/wordprocessingml/2006/main" xmlns:wne="http://schemas.microsoft.com/office/word/2006/wordml">
+<w:document xmlns:wpc="http://schemas.microsoft.com/office/word/2010/wordprocessingCanvas" xmlns:mc="http://schemas.openxmlformats.org/markup-compatibility/2006" xmlns:o="urn:schemas-microsoft-com:office:office" xmlns:r="http://schemas.openxmlformats.org/officeDocument/2006/relationships" xmlns:m="http://schemas.openxmlformats.org/officeDocument/2006/math" xmlns:v="urn:schemas-microsoft-com:vml" xmlns:wp14="http://schemas.microsoft.com/office/word/2010/wordprocessingDrawing" xmlns:wp="http://schemas.openxmlformats.org/drawingml/2006/wordprocessingDrawing" xmlns:w10="urn:schemas-microsoft-com:office:word" xmlns:w="http://schemas.openxmlformats.org/wordprocessingml/2006/main" xmlns:w14="http://schemas.microsoft.com/office/word/2010/wordml" xmlns:wpg="http://schemas.microsoft.com/office/word/2010/wordprocessingGroup" xmlns:wpi="http://schemas.microsoft.com/office/word/2010/wordprocessingInk" xmlns:wne="http://schemas.microsoft.com/office/word/2006/wordml" xmlns:wps="http://schemas.microsoft.com/office/word/2010/wordprocessingShape" mc:Ignorable="w14 wp14">
   <w:body>
     <w:p>
       <w:pPr>
@@ -33,13 +33,23 @@
           <w:szCs w:val="28"/>
         </w:rPr>
       </w:pPr>
-      <w:r>
-        <w:rPr>
-          <w:rFonts w:ascii="Times New Roman" w:hAnsi="Times New Roman" w:cs="Times New Roman"/>
-          <w:sz w:val="28"/>
-          <w:szCs w:val="28"/>
-        </w:rPr>
-        <w:t>ФЕДЕРАЛЬНОЕ ГОСУДАРСТВЕННОЕ БЮДЖЕ</w:t>
+      <w:proofErr w:type="gramStart"/>
+      <w:r>
+        <w:rPr>
+          <w:rFonts w:ascii="Times New Roman" w:hAnsi="Times New Roman" w:cs="Times New Roman"/>
+          <w:sz w:val="28"/>
+          <w:szCs w:val="28"/>
+        </w:rPr>
+        <w:t>ФЕДЕРАЛЬНОЕ</w:t>
+      </w:r>
+      <w:proofErr w:type="gramEnd"/>
+      <w:r>
+        <w:rPr>
+          <w:rFonts w:ascii="Times New Roman" w:hAnsi="Times New Roman" w:cs="Times New Roman"/>
+          <w:sz w:val="28"/>
+          <w:szCs w:val="28"/>
+        </w:rPr>
+        <w:t xml:space="preserve"> ГОСУДАРСТВЕННОЕ БЮДЖЕ</w:t>
       </w:r>
       <w:r>
         <w:rPr>
@@ -335,7 +345,25 @@
           <w:sz w:val="28"/>
           <w:szCs w:val="28"/>
         </w:rPr>
-        <w:t>Руководитель работы: Донина Ольга Валерьевна, к.ф.н.</w:t>
+        <w:t>Руководитель работы: Донина Ольга Валерьевна, к.ф.</w:t>
+      </w:r>
+      <w:proofErr w:type="gramStart"/>
+      <w:r>
+        <w:rPr>
+          <w:rFonts w:ascii="Times New Roman" w:hAnsi="Times New Roman" w:cs="Times New Roman"/>
+          <w:sz w:val="28"/>
+          <w:szCs w:val="28"/>
+        </w:rPr>
+        <w:t>н</w:t>
+      </w:r>
+      <w:proofErr w:type="gramEnd"/>
+      <w:r>
+        <w:rPr>
+          <w:rFonts w:ascii="Times New Roman" w:hAnsi="Times New Roman" w:cs="Times New Roman"/>
+          <w:sz w:val="28"/>
+          <w:szCs w:val="28"/>
+        </w:rPr>
+        <w:t>.</w:t>
       </w:r>
     </w:p>
     <w:p>
@@ -446,6 +474,7 @@
           <w:docPartUnique/>
         </w:docPartObj>
       </w:sdtPr>
+      <w:sdtEndPr/>
       <w:sdtContent>
         <w:p>
           <w:pPr>
@@ -833,7 +862,43 @@
           <w:sz w:val="28"/>
           <w:szCs w:val="28"/>
         </w:rPr>
-        <w:t>Становление современного информационного общества приводит к коренным изменениям во всех сферах жизни и деятельности человека. В сознании людей все больше утверждается мысль, что будущий стратегический потенциал общества будут составлять не вещество и энергия, а информация и научные знания. В недалеком будущем реально защищенным в социальном плане может быть лишь только широкообразованный человек, способный гибко перестраивать направление и содержание своей деятельности в связи со сменой технологий или требований рынка.</w:t>
+        <w:t xml:space="preserve">Становление современного информационного общества приводит к коренным изменениям во всех сферах жизни и деятельности человека. В сознании людей все больше утверждается мысль, что будущий стратегический потенциал общества будут составлять не вещество и энергия, а информация и научные знания. В недалеком </w:t>
+      </w:r>
+      <w:proofErr w:type="gramStart"/>
+      <w:r>
+        <w:rPr>
+          <w:rFonts w:ascii="Times New Roman" w:hAnsi="Times New Roman" w:cs="Times New Roman"/>
+          <w:sz w:val="28"/>
+          <w:szCs w:val="28"/>
+        </w:rPr>
+        <w:t>будущем</w:t>
+      </w:r>
+      <w:proofErr w:type="gramEnd"/>
+      <w:r>
+        <w:rPr>
+          <w:rFonts w:ascii="Times New Roman" w:hAnsi="Times New Roman" w:cs="Times New Roman"/>
+          <w:sz w:val="28"/>
+          <w:szCs w:val="28"/>
+        </w:rPr>
+        <w:t xml:space="preserve"> реально защищенным в социальном плане может быть лишь только </w:t>
+      </w:r>
+      <w:proofErr w:type="spellStart"/>
+      <w:r>
+        <w:rPr>
+          <w:rFonts w:ascii="Times New Roman" w:hAnsi="Times New Roman" w:cs="Times New Roman"/>
+          <w:sz w:val="28"/>
+          <w:szCs w:val="28"/>
+        </w:rPr>
+        <w:t>широкообразованный</w:t>
+      </w:r>
+      <w:proofErr w:type="spellEnd"/>
+      <w:r>
+        <w:rPr>
+          <w:rFonts w:ascii="Times New Roman" w:hAnsi="Times New Roman" w:cs="Times New Roman"/>
+          <w:sz w:val="28"/>
+          <w:szCs w:val="28"/>
+        </w:rPr>
+        <w:t xml:space="preserve"> человек, способный гибко перестраивать направление и содержание своей деятельности в связи со сменой технологий или требований рынка.</w:t>
       </w:r>
     </w:p>
     <w:p>
@@ -1105,7 +1170,47 @@
           <w:sz w:val="28"/>
           <w:szCs w:val="28"/>
         </w:rPr>
-        <w:t>Главной причиной, почему люди будут покупать себе домой компьютер, станет возможность быть связанными с национальной коммуникационной сетью. Мы сейчас в самом начале этого этапа.но это будет настоящий прорыв. Примерно как телефон.</w:t>
+        <w:t xml:space="preserve">Главной причиной, почему люди будут покупать себе домой компьютер, станет возможность быть связанными с национальной коммуникационной сетью. Мы сейчас в самом начале этого </w:t>
+      </w:r>
+      <w:proofErr w:type="spellStart"/>
+      <w:r>
+        <w:rPr>
+          <w:rFonts w:ascii="Times New Roman" w:hAnsi="Times New Roman" w:cs="Times New Roman"/>
+          <w:i/>
+          <w:sz w:val="28"/>
+          <w:szCs w:val="28"/>
+        </w:rPr>
+        <w:t>этапа</w:t>
+      </w:r>
+      <w:proofErr w:type="gramStart"/>
+      <w:r>
+        <w:rPr>
+          <w:rFonts w:ascii="Times New Roman" w:hAnsi="Times New Roman" w:cs="Times New Roman"/>
+          <w:i/>
+          <w:sz w:val="28"/>
+          <w:szCs w:val="28"/>
+        </w:rPr>
+        <w:t>.н</w:t>
+      </w:r>
+      <w:proofErr w:type="gramEnd"/>
+      <w:r>
+        <w:rPr>
+          <w:rFonts w:ascii="Times New Roman" w:hAnsi="Times New Roman" w:cs="Times New Roman"/>
+          <w:i/>
+          <w:sz w:val="28"/>
+          <w:szCs w:val="28"/>
+        </w:rPr>
+        <w:t>о</w:t>
+      </w:r>
+      <w:proofErr w:type="spellEnd"/>
+      <w:r>
+        <w:rPr>
+          <w:rFonts w:ascii="Times New Roman" w:hAnsi="Times New Roman" w:cs="Times New Roman"/>
+          <w:i/>
+          <w:sz w:val="28"/>
+          <w:szCs w:val="28"/>
+        </w:rPr>
+        <w:t xml:space="preserve"> это будет настоящий прорыв. Примерно как телефон.</w:t>
       </w:r>
     </w:p>
     <w:p>
@@ -1369,7 +1474,27 @@
           <w:sz w:val="28"/>
           <w:szCs w:val="28"/>
         </w:rPr>
-        <w:t>Информационная культура (educationculture)</w:t>
+        <w:t>Информационная культура (</w:t>
+      </w:r>
+      <w:proofErr w:type="spellStart"/>
+      <w:r>
+        <w:rPr>
+          <w:rFonts w:ascii="Times New Roman" w:hAnsi="Times New Roman" w:cs="Times New Roman"/>
+          <w:b/>
+          <w:sz w:val="28"/>
+          <w:szCs w:val="28"/>
+        </w:rPr>
+        <w:t>educationculture</w:t>
+      </w:r>
+      <w:proofErr w:type="spellEnd"/>
+      <w:r>
+        <w:rPr>
+          <w:rFonts w:ascii="Times New Roman" w:hAnsi="Times New Roman" w:cs="Times New Roman"/>
+          <w:b/>
+          <w:sz w:val="28"/>
+          <w:szCs w:val="28"/>
+        </w:rPr>
+        <w:t>)</w:t>
       </w:r>
       <w:r>
         <w:rPr>
@@ -1603,15 +1728,42 @@
           <w:sz w:val="28"/>
           <w:szCs w:val="28"/>
         </w:rPr>
-        <w:t xml:space="preserve">Информационные технологии все глубже внедряются в сферу гуманитарных исследований: формируются информационные системы для различных научных направлений, компьютерная техника и медиатехнологии становятся важными средствами повышения эффективности исследований. Появляются новые направления, такие как историческая информатика, </w:t>
-      </w:r>
-      <w:r>
-        <w:rPr>
-          <w:rFonts w:ascii="Times New Roman" w:hAnsi="Times New Roman" w:cs="Times New Roman"/>
-          <w:sz w:val="28"/>
-          <w:szCs w:val="28"/>
-        </w:rPr>
-        <w:t>компьютерная лингвистика. К</w:t>
+        <w:t xml:space="preserve">Информационные технологии все глубже внедряются в сферу гуманитарных исследований: формируются информационные системы для различных научных направлений, компьютерная техника и </w:t>
+      </w:r>
+      <w:proofErr w:type="spellStart"/>
+      <w:r>
+        <w:rPr>
+          <w:rFonts w:ascii="Times New Roman" w:hAnsi="Times New Roman" w:cs="Times New Roman"/>
+          <w:sz w:val="28"/>
+          <w:szCs w:val="28"/>
+        </w:rPr>
+        <w:t>медиатехнологии</w:t>
+      </w:r>
+      <w:proofErr w:type="spellEnd"/>
+      <w:r>
+        <w:rPr>
+          <w:rFonts w:ascii="Times New Roman" w:hAnsi="Times New Roman" w:cs="Times New Roman"/>
+          <w:sz w:val="28"/>
+          <w:szCs w:val="28"/>
+        </w:rPr>
+        <w:t xml:space="preserve"> становятся важными средствами повышения эффективности исследований. Появляются новые направления, такие как историческая информатика, </w:t>
+      </w:r>
+      <w:r>
+        <w:rPr>
+          <w:rFonts w:ascii="Times New Roman" w:hAnsi="Times New Roman" w:cs="Times New Roman"/>
+          <w:sz w:val="28"/>
+          <w:szCs w:val="28"/>
+        </w:rPr>
+        <w:t xml:space="preserve">компьютерная лингвистика. </w:t>
+      </w:r>
+      <w:proofErr w:type="gramStart"/>
+      <w:r>
+        <w:rPr>
+          <w:rFonts w:ascii="Times New Roman" w:hAnsi="Times New Roman" w:cs="Times New Roman"/>
+          <w:sz w:val="28"/>
+          <w:szCs w:val="28"/>
+        </w:rPr>
+        <w:t>К</w:t>
       </w:r>
       <w:r>
         <w:rPr>
@@ -1621,25 +1773,44 @@
         </w:rPr>
         <w:t>омпьютерные технологии используются в археологии, этнографии, графологии, истории, экономике, социологии, юриспруденции, педагогике, литературоведении, журналистике.</w:t>
       </w:r>
-    </w:p>
-    <w:p>
-      <w:pPr>
-        <w:spacing w:line="360" w:lineRule="auto"/>
-        <w:ind w:firstLine="851"/>
-        <w:jc w:val="both"/>
-        <w:rPr>
-          <w:rFonts w:ascii="Times New Roman" w:hAnsi="Times New Roman" w:cs="Times New Roman"/>
-          <w:sz w:val="28"/>
-          <w:szCs w:val="28"/>
-        </w:rPr>
-      </w:pPr>
-      <w:r>
-        <w:rPr>
-          <w:rFonts w:ascii="Times New Roman" w:hAnsi="Times New Roman" w:cs="Times New Roman"/>
-          <w:sz w:val="28"/>
-          <w:szCs w:val="28"/>
-        </w:rPr>
-        <w:t>В последние годы все более настоятельно требуется обновление и расширение арсенала средств и методов, которые находятся в распоряжении специалиста. Многими учеными неоднократно отмечалось, что эффективность научных исследований во многом зависит от того, насколько хорошо разработана их методологическая и методическая базы. Поэтому все более актуальным становится вопрос о необходимости разработки принципиально новых подходов, инструментария гуманитарных исследований – персональных информационно-исследовательских систем, интегрированных в международные компьютерные сети.</w:t>
+      <w:proofErr w:type="gramEnd"/>
+    </w:p>
+    <w:p>
+      <w:pPr>
+        <w:spacing w:line="360" w:lineRule="auto"/>
+        <w:ind w:firstLine="851"/>
+        <w:jc w:val="both"/>
+        <w:rPr>
+          <w:rFonts w:ascii="Times New Roman" w:hAnsi="Times New Roman" w:cs="Times New Roman"/>
+          <w:sz w:val="28"/>
+          <w:szCs w:val="28"/>
+        </w:rPr>
+      </w:pPr>
+      <w:r>
+        <w:rPr>
+          <w:rFonts w:ascii="Times New Roman" w:hAnsi="Times New Roman" w:cs="Times New Roman"/>
+          <w:sz w:val="28"/>
+          <w:szCs w:val="28"/>
+        </w:rPr>
+        <w:t xml:space="preserve">В последние годы все более настоятельно требуется обновление и расширение арсенала средств и методов, которые находятся в распоряжении специалиста. Многими учеными неоднократно отмечалось, что эффективность научных исследований во </w:t>
+      </w:r>
+      <w:proofErr w:type="gramStart"/>
+      <w:r>
+        <w:rPr>
+          <w:rFonts w:ascii="Times New Roman" w:hAnsi="Times New Roman" w:cs="Times New Roman"/>
+          <w:sz w:val="28"/>
+          <w:szCs w:val="28"/>
+        </w:rPr>
+        <w:t>многом</w:t>
+      </w:r>
+      <w:proofErr w:type="gramEnd"/>
+      <w:r>
+        <w:rPr>
+          <w:rFonts w:ascii="Times New Roman" w:hAnsi="Times New Roman" w:cs="Times New Roman"/>
+          <w:sz w:val="28"/>
+          <w:szCs w:val="28"/>
+        </w:rPr>
+        <w:t xml:space="preserve"> зависит от того, насколько хорошо разработана их методологическая и методическая базы. Поэтому все более актуальным становится вопрос о необходимости разработки принципиально новых подходов, инструментария гуманитарных исследований – персональных информационно-исследовательских систем, интегрированных в международные компьютерные сети.</w:t>
       </w:r>
     </w:p>
     <w:p>
@@ -1749,7 +1920,25 @@
           <w:sz w:val="28"/>
           <w:szCs w:val="28"/>
         </w:rPr>
-        <w:t>Информационные технологии можно рассматривать как элемент и функцию информационного общества, направленную на регулирование, сохранение, поддержание и совершенствование системы управления нового сетевого общества. Если на протяжении веков информация и знания передавались на основе правил и предписаний, традиций и обычаев, культурных образцов и стереотипов, то сегодня главная роль отводится технологиям. Информационные технологии упорядочивают потоки информации на глобальном, региональном и локальном уровнях. Они играют ключевую роль в формировании техноструктуры, в повышении роли образования и активно внедряются во все сферы социально-политической и культурной жизни, включая домашний быт, развлечения и досуг.</w:t>
+        <w:t xml:space="preserve">Информационные технологии можно рассматривать как элемент и функцию информационного общества, направленную на регулирование, сохранение, поддержание и совершенствование системы управления нового сетевого общества. Если на протяжении веков информация и знания передавались на основе правил и предписаний, традиций и обычаев, культурных образцов и стереотипов, то сегодня главная роль отводится технологиям. Информационные технологии упорядочивают потоки информации на глобальном, региональном и локальном уровнях. Они играют ключевую роль в формировании </w:t>
+      </w:r>
+      <w:proofErr w:type="spellStart"/>
+      <w:r>
+        <w:rPr>
+          <w:rFonts w:ascii="Times New Roman" w:hAnsi="Times New Roman" w:cs="Times New Roman"/>
+          <w:sz w:val="28"/>
+          <w:szCs w:val="28"/>
+        </w:rPr>
+        <w:t>техноструктуры</w:t>
+      </w:r>
+      <w:proofErr w:type="spellEnd"/>
+      <w:r>
+        <w:rPr>
+          <w:rFonts w:ascii="Times New Roman" w:hAnsi="Times New Roman" w:cs="Times New Roman"/>
+          <w:sz w:val="28"/>
+          <w:szCs w:val="28"/>
+        </w:rPr>
+        <w:t>, в повышении роли образования и активно внедряются во все сферы социально-политической и культурной жизни, включая домашний быт, развлечения и досуг.</w:t>
       </w:r>
     </w:p>
     <w:p>
@@ -1778,15 +1967,53 @@
           <w:sz w:val="28"/>
           <w:szCs w:val="28"/>
         </w:rPr>
-        <w:t>информационным обществом (informationsociety)</w:t>
-      </w:r>
-      <w:r>
-        <w:rPr>
-          <w:rFonts w:ascii="Times New Roman" w:hAnsi="Times New Roman" w:cs="Times New Roman"/>
-          <w:sz w:val="28"/>
-          <w:szCs w:val="28"/>
-        </w:rPr>
-        <w:t>. Само название «информационное общество» впервые появилось в Японии в середине 60-х годов XX века. Оно стало основным в докладе специальной группы по научным, техническим и экономическим исследованиям, созданной японским правительством для выработки перспектив развития экономики страны.</w:t>
+        <w:t>информационным обществом (</w:t>
+      </w:r>
+      <w:proofErr w:type="spellStart"/>
+      <w:r>
+        <w:rPr>
+          <w:rFonts w:ascii="Times New Roman" w:hAnsi="Times New Roman" w:cs="Times New Roman"/>
+          <w:b/>
+          <w:sz w:val="28"/>
+          <w:szCs w:val="28"/>
+        </w:rPr>
+        <w:t>informationsociety</w:t>
+      </w:r>
+      <w:proofErr w:type="spellEnd"/>
+      <w:r>
+        <w:rPr>
+          <w:rFonts w:ascii="Times New Roman" w:hAnsi="Times New Roman" w:cs="Times New Roman"/>
+          <w:b/>
+          <w:sz w:val="28"/>
+          <w:szCs w:val="28"/>
+        </w:rPr>
+        <w:t>)</w:t>
+      </w:r>
+      <w:r>
+        <w:rPr>
+          <w:rFonts w:ascii="Times New Roman" w:hAnsi="Times New Roman" w:cs="Times New Roman"/>
+          <w:sz w:val="28"/>
+          <w:szCs w:val="28"/>
+        </w:rPr>
+        <w:t xml:space="preserve">. </w:t>
+      </w:r>
+      <w:proofErr w:type="gramStart"/>
+      <w:r>
+        <w:rPr>
+          <w:rFonts w:ascii="Times New Roman" w:hAnsi="Times New Roman" w:cs="Times New Roman"/>
+          <w:sz w:val="28"/>
+          <w:szCs w:val="28"/>
+        </w:rPr>
+        <w:t>Само название</w:t>
+      </w:r>
+      <w:proofErr w:type="gramEnd"/>
+      <w:r>
+        <w:rPr>
+          <w:rFonts w:ascii="Times New Roman" w:hAnsi="Times New Roman" w:cs="Times New Roman"/>
+          <w:sz w:val="28"/>
+          <w:szCs w:val="28"/>
+        </w:rPr>
+        <w:t xml:space="preserve"> «информационное общество» впервые появилось в Японии в середине 60-х годов XX века. Оно стало основным в докладе специальной группы по научным, техническим и экономическим исследованиям, созданной японским правительством для выработки перспектив развития экономики страны.</w:t>
       </w:r>
     </w:p>
     <w:p>
@@ -1855,27 +2082,55 @@
           <w:sz w:val="28"/>
           <w:szCs w:val="28"/>
         </w:rPr>
-        <w:t>Формирование в стране информационного общества неразрывно связано с уровнем образования в данном обществе. В истории человечества было, по крайней мере, две революции по улучшению качества и расширению доступности образования. Две предыдущие революции одновременно расширили возможности образования как системы, добавив новые средства и изменив ее структуру. Был осуществлен переход: от устного диалога времен Сократа – к образовательным формам, которые включили чтение и письмо; от ученых времен раннего Средневековья, обучающих независимых учеников тогда, когда им заблагорассудится, – к новой образовательной структуре, в которой организованные ученые и студенты работают вместе в пределах университета, колледжа, а учителя и ученики объединены в стенах школы.</w:t>
-      </w:r>
-    </w:p>
-    <w:p>
-      <w:pPr>
-        <w:spacing w:line="360" w:lineRule="auto"/>
-        <w:ind w:firstLine="851"/>
-        <w:jc w:val="both"/>
-        <w:rPr>
-          <w:rFonts w:ascii="Times New Roman" w:hAnsi="Times New Roman" w:cs="Times New Roman"/>
-          <w:sz w:val="28"/>
-          <w:szCs w:val="28"/>
-        </w:rPr>
-      </w:pPr>
-      <w:r>
-        <w:rPr>
-          <w:rFonts w:ascii="Times New Roman" w:hAnsi="Times New Roman" w:cs="Times New Roman"/>
-          <w:sz w:val="28"/>
-          <w:szCs w:val="28"/>
-        </w:rPr>
-        <w:t xml:space="preserve">Таким образом, информационные технологии вошли во все сферы нашей жизни. Компьютер является средством повышения эффективности процесса обучения, участвует во всех видах человеческой деятельности, незаменим для социальной сферы. Вот уже почти два десятка лет не утихают споры о том, какое место должен занимать компьютер в профессиональной </w:t>
+        <w:t xml:space="preserve">Формирование в стране информационного общества неразрывно связано с уровнем образования в данном обществе. В истории человечества было, по крайней мере, две революции по улучшению качества и расширению доступности образования. Две предыдущие революции одновременно расширили возможности образования как системы, добавив новые средства и изменив ее структуру. </w:t>
+      </w:r>
+      <w:proofErr w:type="gramStart"/>
+      <w:r>
+        <w:rPr>
+          <w:rFonts w:ascii="Times New Roman" w:hAnsi="Times New Roman" w:cs="Times New Roman"/>
+          <w:sz w:val="28"/>
+          <w:szCs w:val="28"/>
+        </w:rPr>
+        <w:t>Был осуществлен переход: от устного диалога времен Сократа – к образовательным формам, которые включили чтение и письмо; от ученых времен раннего Средневековья, обучающих независимых учеников тогда, когда им заблагорассудится, – к новой образовательной структуре, в которой организованные ученые и студенты работают вместе в пределах университета, колледжа, а учителя и ученики объединены в стенах школы.</w:t>
+      </w:r>
+      <w:proofErr w:type="gramEnd"/>
+    </w:p>
+    <w:p>
+      <w:pPr>
+        <w:spacing w:line="360" w:lineRule="auto"/>
+        <w:ind w:firstLine="851"/>
+        <w:jc w:val="both"/>
+        <w:rPr>
+          <w:rFonts w:ascii="Times New Roman" w:hAnsi="Times New Roman" w:cs="Times New Roman"/>
+          <w:sz w:val="28"/>
+          <w:szCs w:val="28"/>
+        </w:rPr>
+      </w:pPr>
+      <w:r>
+        <w:rPr>
+          <w:rFonts w:ascii="Times New Roman" w:hAnsi="Times New Roman" w:cs="Times New Roman"/>
+          <w:sz w:val="28"/>
+          <w:szCs w:val="28"/>
+        </w:rPr>
+        <w:t xml:space="preserve">Таким образом, информационные технологии вошли во все сферы нашей жизни. Компьютер является средством повышения эффективности процесса обучения, участвует во всех видах человеческой деятельности, незаменим </w:t>
+      </w:r>
+      <w:proofErr w:type="gramStart"/>
+      <w:r>
+        <w:rPr>
+          <w:rFonts w:ascii="Times New Roman" w:hAnsi="Times New Roman" w:cs="Times New Roman"/>
+          <w:sz w:val="28"/>
+          <w:szCs w:val="28"/>
+        </w:rPr>
+        <w:t>для</w:t>
+      </w:r>
+      <w:proofErr w:type="gramEnd"/>
+      <w:r>
+        <w:rPr>
+          <w:rFonts w:ascii="Times New Roman" w:hAnsi="Times New Roman" w:cs="Times New Roman"/>
+          <w:sz w:val="28"/>
+          <w:szCs w:val="28"/>
+        </w:rPr>
+        <w:t xml:space="preserve"> социальной сферы. Вот уже почти два десятка лет не утихают споры о том, какое место должен занимать компьютер в профессиональной </w:t>
       </w:r>
       <w:r>
         <w:rPr>
@@ -1884,7 +2139,25 @@
           <w:szCs w:val="28"/>
         </w:rPr>
         <w:lastRenderedPageBreak/>
-        <w:t>деятельности педагога. Современные информационные технологии – это аппаратно-программные средства, базирующиеся на использовании вычислительной техники, которые обеспечивают хранение и обработку образовательной информации, доставку ее обучаемому, интерактивное взаимодействие студента с преподавателем или педагогическим программным средством, а также тестирование знаний студента.</w:t>
+        <w:t xml:space="preserve">деятельности педагога. Современные информационные технологии – это аппаратно-программные средства, базирующиеся на использовании вычислительной техники, которые обеспечивают хранение и обработку образовательной информации, доставку ее </w:t>
+      </w:r>
+      <w:proofErr w:type="gramStart"/>
+      <w:r>
+        <w:rPr>
+          <w:rFonts w:ascii="Times New Roman" w:hAnsi="Times New Roman" w:cs="Times New Roman"/>
+          <w:sz w:val="28"/>
+          <w:szCs w:val="28"/>
+        </w:rPr>
+        <w:t>обучаемому</w:t>
+      </w:r>
+      <w:proofErr w:type="gramEnd"/>
+      <w:r>
+        <w:rPr>
+          <w:rFonts w:ascii="Times New Roman" w:hAnsi="Times New Roman" w:cs="Times New Roman"/>
+          <w:sz w:val="28"/>
+          <w:szCs w:val="28"/>
+        </w:rPr>
+        <w:t>, интерактивное взаимодействие студента с преподавателем или педагогическим программным средством, а также тестирование знаний студента.</w:t>
       </w:r>
     </w:p>
     <w:p>
@@ -1945,7 +2218,27 @@
           <w:sz w:val="28"/>
           <w:szCs w:val="28"/>
         </w:rPr>
-        <w:t>Образовательные технологии (educationaltechnology)</w:t>
+        <w:t>Образовательные технологии (</w:t>
+      </w:r>
+      <w:proofErr w:type="spellStart"/>
+      <w:r>
+        <w:rPr>
+          <w:rFonts w:ascii="Times New Roman" w:hAnsi="Times New Roman" w:cs="Times New Roman"/>
+          <w:b/>
+          <w:sz w:val="28"/>
+          <w:szCs w:val="28"/>
+        </w:rPr>
+        <w:t>educationaltechnology</w:t>
+      </w:r>
+      <w:proofErr w:type="spellEnd"/>
+      <w:r>
+        <w:rPr>
+          <w:rFonts w:ascii="Times New Roman" w:hAnsi="Times New Roman" w:cs="Times New Roman"/>
+          <w:b/>
+          <w:sz w:val="28"/>
+          <w:szCs w:val="28"/>
+        </w:rPr>
+        <w:t>)</w:t>
       </w:r>
       <w:r>
         <w:rPr>
@@ -1978,8 +2271,19 @@
           <w:sz w:val="28"/>
           <w:szCs w:val="28"/>
         </w:rPr>
-        <w:t>e-learning</w:t>
-      </w:r>
+        <w:t>e-</w:t>
+      </w:r>
+      <w:proofErr w:type="spellStart"/>
+      <w:r>
+        <w:rPr>
+          <w:rFonts w:ascii="Times New Roman" w:hAnsi="Times New Roman" w:cs="Times New Roman"/>
+          <w:b/>
+          <w:sz w:val="28"/>
+          <w:szCs w:val="28"/>
+        </w:rPr>
+        <w:t>learning</w:t>
+      </w:r>
+      <w:proofErr w:type="spellEnd"/>
       <w:r>
         <w:rPr>
           <w:rFonts w:ascii="Times New Roman" w:hAnsi="Times New Roman" w:cs="Times New Roman"/>
@@ -2075,7 +2379,25 @@
           <w:sz w:val="28"/>
           <w:szCs w:val="28"/>
         </w:rPr>
-        <w:t>Современное переводоведение и дидактика перевода среди прочих равных по значимости вопросов уделяют пристальное внимание развитию поисковой компетенции переводчиков в эпоху инновационного технического прогресса и технологической трансформации информационного пространства переводчиков.</w:t>
+        <w:t xml:space="preserve">Современное </w:t>
+      </w:r>
+      <w:proofErr w:type="spellStart"/>
+      <w:r>
+        <w:rPr>
+          <w:rFonts w:ascii="Times New Roman" w:hAnsi="Times New Roman" w:cs="Times New Roman"/>
+          <w:sz w:val="28"/>
+          <w:szCs w:val="28"/>
+        </w:rPr>
+        <w:t>переводоведение</w:t>
+      </w:r>
+      <w:proofErr w:type="spellEnd"/>
+      <w:r>
+        <w:rPr>
+          <w:rFonts w:ascii="Times New Roman" w:hAnsi="Times New Roman" w:cs="Times New Roman"/>
+          <w:sz w:val="28"/>
+          <w:szCs w:val="28"/>
+        </w:rPr>
+        <w:t xml:space="preserve"> и дидактика перевода среди прочих равных по значимости вопросов уделяют пристальное внимание развитию поисковой компетенции переводчиков в эпоху инновационного технического прогресса и технологической трансформации информационного пространства переводчиков.</w:t>
       </w:r>
     </w:p>
     <w:p>
@@ -2115,7 +2437,25 @@
           <w:sz w:val="28"/>
           <w:szCs w:val="28"/>
         </w:rPr>
-        <w:t>Мультимедийные программы, отражающие ролевую функцию переводчика, позволяют более эффективным образом осуществлять формирование и развитие навыков различных видов перевода с учетом деятельностных особенностей развертывания каждого из них.</w:t>
+        <w:t xml:space="preserve">Мультимедийные программы, отражающие ролевую функцию переводчика, позволяют более эффективным образом осуществлять формирование и развитие навыков различных видов перевода с учетом </w:t>
+      </w:r>
+      <w:proofErr w:type="spellStart"/>
+      <w:r>
+        <w:rPr>
+          <w:rFonts w:ascii="Times New Roman" w:hAnsi="Times New Roman" w:cs="Times New Roman"/>
+          <w:sz w:val="28"/>
+          <w:szCs w:val="28"/>
+        </w:rPr>
+        <w:t>деятельностных</w:t>
+      </w:r>
+      <w:proofErr w:type="spellEnd"/>
+      <w:r>
+        <w:rPr>
+          <w:rFonts w:ascii="Times New Roman" w:hAnsi="Times New Roman" w:cs="Times New Roman"/>
+          <w:sz w:val="28"/>
+          <w:szCs w:val="28"/>
+        </w:rPr>
+        <w:t xml:space="preserve"> особенностей развертывания каждого из них.</w:t>
       </w:r>
     </w:p>
     <w:p>
@@ -2156,7 +2496,43 @@
           <w:szCs w:val="28"/>
         </w:rPr>
         <w:lastRenderedPageBreak/>
-        <w:t xml:space="preserve">В то же самое время при работе с электронными переводчиками обнаруживается ряд погрешностей при переводе текста. Лексический анализ переведенных текстов показал, что по большей части электронные переводчики адекватно переводят простые части речи, но допускают ошибки в переводе падежей, принадлежности прилагательных, речевых оборотов, построения предложения. Недостатком некоторых переводчиков является неточность перевода слов, имеющих несколько значений. Для более адекватного перевода в перспективе можно предложить более глубокий эвристический анализ грамматического построения предложения, с улучшением качества перевода различных частей речи и их грамматических характеристик, а так же исключить конфликт словарей при переводе специализированных текстов. Грамматический анализ текстов показывает, что электронный переводчик справляется с переводом слов во множественном и единственном числе, но имеется определенная трудность в переводе падежей и постановки глаголов в нужное число. Это объясняется различной интерпретацией падежей в русском и английском языках: в русском – через окончание, в английском – через предлоги. Итак, компьютер пока во многом не может заменить переводчика. Стоит ли тогда вообще применять системы машинного перевода? Ответ положительный. Если компьютер используется для перевода литературных текстов, то получается черновой вариант текста, так называемый подстрочник, который превращается в произведение искусства человеком, слабо владеющим языком оригинала, но являющимся хорошим литературным редактором. Если же речь идет о переводе технических текстов, то здесь при правильном выборе словаря по специальности, в рамках которой написан текст, получается вполне удовлетворительный результат, иногда не требующий последующего вмешательства. Вообще необходимость редактирования компьютерного перевода очень часто возникает в связи с проблемами, перечисленными выше. Для этого системы машинного перевода обязательно имеют средства редактирования текстов. Для некоторых заказчиков такой уровень перевода </w:t>
+        <w:t xml:space="preserve">В то же самое время при работе с электронными переводчиками обнаруживается ряд погрешностей при переводе текста. Лексический анализ переведенных текстов показал, что по большей части электронные переводчики адекватно переводят простые части речи, но допускают ошибки в переводе падежей, принадлежности прилагательных, речевых оборотов, построения предложения. Недостатком некоторых переводчиков является неточность перевода слов, имеющих несколько значений. Для более адекватного перевода в перспективе можно предложить более глубокий эвристический анализ грамматического построения предложения, с улучшением качества перевода различных частей речи и их грамматических характеристик, а так же исключить конфликт словарей при переводе специализированных текстов. Грамматический анализ текстов показывает, что электронный переводчик справляется с переводом слов во множественном и единственном </w:t>
+      </w:r>
+      <w:proofErr w:type="gramStart"/>
+      <w:r>
+        <w:rPr>
+          <w:rFonts w:ascii="Times New Roman" w:hAnsi="Times New Roman" w:cs="Times New Roman"/>
+          <w:sz w:val="28"/>
+          <w:szCs w:val="28"/>
+        </w:rPr>
+        <w:t>числе</w:t>
+      </w:r>
+      <w:proofErr w:type="gramEnd"/>
+      <w:r>
+        <w:rPr>
+          <w:rFonts w:ascii="Times New Roman" w:hAnsi="Times New Roman" w:cs="Times New Roman"/>
+          <w:sz w:val="28"/>
+          <w:szCs w:val="28"/>
+        </w:rPr>
+        <w:t xml:space="preserve">, но имеется определенная трудность в переводе падежей и постановки глаголов в нужное число. Это объясняется различной интерпретацией падежей в русском и английском языках: в русском – через окончание, в английском – через предлоги. Итак, компьютер пока во </w:t>
+      </w:r>
+      <w:proofErr w:type="gramStart"/>
+      <w:r>
+        <w:rPr>
+          <w:rFonts w:ascii="Times New Roman" w:hAnsi="Times New Roman" w:cs="Times New Roman"/>
+          <w:sz w:val="28"/>
+          <w:szCs w:val="28"/>
+        </w:rPr>
+        <w:t>многом</w:t>
+      </w:r>
+      <w:proofErr w:type="gramEnd"/>
+      <w:r>
+        <w:rPr>
+          <w:rFonts w:ascii="Times New Roman" w:hAnsi="Times New Roman" w:cs="Times New Roman"/>
+          <w:sz w:val="28"/>
+          <w:szCs w:val="28"/>
+        </w:rPr>
+        <w:t xml:space="preserve"> не может заменить переводчика. Стоит ли тогда вообще применять системы машинного перевода? Ответ положительный. Если компьютер используется для перевода литературных текстов, то получается черновой вариант текста, так называемый подстрочник, который превращается в произведение искусства человеком, слабо владеющим языком оригинала, но являющимся хорошим литературным редактором. Если же речь идет о переводе технических текстов, то здесь при правильном выборе словаря по специальности, в рамках которой написан текст, получается вполне удовлетворительный результат, иногда не требующий последующего вмешательства. Вообще необходимость редактирования компьютерного перевода очень часто возникает в связи с проблемами, перечисленными выше. Для этого системы машинного перевода обязательно имеют средства редактирования текстов. Для некоторых заказчиков такой уровень перевода </w:t>
       </w:r>
       <w:r>
         <w:rPr>
@@ -2502,13 +2878,23 @@
           <w:szCs w:val="28"/>
         </w:rPr>
       </w:pPr>
-      <w:r>
-        <w:rPr>
-          <w:rFonts w:ascii="Times New Roman" w:hAnsi="Times New Roman" w:cs="Times New Roman"/>
-          <w:sz w:val="28"/>
-          <w:szCs w:val="28"/>
-        </w:rPr>
-        <w:t>Комитет IEEE POSIX 1003.0 дал следующее определение открытой системы - "система, реализующая открытые спецификации на интерфейсы, сервисы и поддерживаемые форматы данных, достаточные для того, чтобы обеспечить должным образом разработанным приложениям возможность переноса с минимальными изменениями на широкий диапазон систем, совместной работы с другими приложениями на локальной и удаленных системах и взаимодействия с пользователями в стиле, облегчающем тем переход от системы к системе".</w:t>
+      <w:proofErr w:type="gramStart"/>
+      <w:r>
+        <w:rPr>
+          <w:rFonts w:ascii="Times New Roman" w:hAnsi="Times New Roman" w:cs="Times New Roman"/>
+          <w:sz w:val="28"/>
+          <w:szCs w:val="28"/>
+        </w:rPr>
+        <w:t>Комитет IEEE POSIX 1003.0 дал следующее определение открытой системы - "система, реализующая открытые спецификации на интерфейсы, сервисы и поддерживаемые форматы данных, достаточные для того, чтобы обеспечить должным образом разработанным приложениям возможность переноса с минимальными изменениями на широкий диапазон систем, совместной работы с другими приложениями на локальной и удаленных системах и взаимодействия с пользователями в стиле, облегчающем тем переход от системы к</w:t>
+      </w:r>
+      <w:proofErr w:type="gramEnd"/>
+      <w:r>
+        <w:rPr>
+          <w:rFonts w:ascii="Times New Roman" w:hAnsi="Times New Roman" w:cs="Times New Roman"/>
+          <w:sz w:val="28"/>
+          <w:szCs w:val="28"/>
+        </w:rPr>
+        <w:t xml:space="preserve"> системе".</w:t>
       </w:r>
     </w:p>
     <w:p>
@@ -2576,8 +2962,30 @@
           <w:sz w:val="28"/>
           <w:szCs w:val="28"/>
         </w:rPr>
-        <w:t>Коммуникационная cеть</w:t>
-      </w:r>
+        <w:t xml:space="preserve">Коммуникационная </w:t>
+      </w:r>
+      <w:proofErr w:type="spellStart"/>
+      <w:proofErr w:type="gramStart"/>
+      <w:r>
+        <w:rPr>
+          <w:rFonts w:ascii="Times New Roman" w:hAnsi="Times New Roman" w:cs="Times New Roman"/>
+          <w:i/>
+          <w:sz w:val="28"/>
+          <w:szCs w:val="28"/>
+        </w:rPr>
+        <w:t>c</w:t>
+      </w:r>
+      <w:proofErr w:type="gramEnd"/>
+      <w:r>
+        <w:rPr>
+          <w:rFonts w:ascii="Times New Roman" w:hAnsi="Times New Roman" w:cs="Times New Roman"/>
+          <w:i/>
+          <w:sz w:val="28"/>
+          <w:szCs w:val="28"/>
+        </w:rPr>
+        <w:t>еть</w:t>
+      </w:r>
+      <w:proofErr w:type="spellEnd"/>
       <w:r>
         <w:rPr>
           <w:rFonts w:ascii="Times New Roman" w:hAnsi="Times New Roman" w:cs="Times New Roman"/>
@@ -2716,6 +3124,7 @@
           <w:szCs w:val="28"/>
         </w:rPr>
       </w:pPr>
+      <w:proofErr w:type="gramStart"/>
       <w:r>
         <w:rPr>
           <w:rFonts w:ascii="Times New Roman" w:hAnsi="Times New Roman" w:cs="Times New Roman"/>
@@ -2725,13 +3134,32 @@
         </w:rPr>
         <w:t>территориальные</w:t>
       </w:r>
-      <w:r>
-        <w:rPr>
-          <w:rFonts w:ascii="Times New Roman" w:hAnsi="Times New Roman" w:cs="Times New Roman"/>
-          <w:sz w:val="28"/>
-          <w:szCs w:val="28"/>
-        </w:rPr>
-        <w:t> - охватывающие значительное географическое пространство (региональные и глобальные), англоязычный термин WAN (WideAreaNetwork);</w:t>
+      <w:proofErr w:type="gramEnd"/>
+      <w:r>
+        <w:rPr>
+          <w:rFonts w:ascii="Times New Roman" w:hAnsi="Times New Roman" w:cs="Times New Roman"/>
+          <w:sz w:val="28"/>
+          <w:szCs w:val="28"/>
+        </w:rPr>
+        <w:t> - охватывающие значительное географическое пространство (региональные и глобальные), англоязычный термин WAN (</w:t>
+      </w:r>
+      <w:proofErr w:type="spellStart"/>
+      <w:r>
+        <w:rPr>
+          <w:rFonts w:ascii="Times New Roman" w:hAnsi="Times New Roman" w:cs="Times New Roman"/>
+          <w:sz w:val="28"/>
+          <w:szCs w:val="28"/>
+        </w:rPr>
+        <w:t>WideAreaNetwork</w:t>
+      </w:r>
+      <w:proofErr w:type="spellEnd"/>
+      <w:r>
+        <w:rPr>
+          <w:rFonts w:ascii="Times New Roman" w:hAnsi="Times New Roman" w:cs="Times New Roman"/>
+          <w:sz w:val="28"/>
+          <w:szCs w:val="28"/>
+        </w:rPr>
+        <w:t>);</w:t>
       </w:r>
     </w:p>
     <w:p>
@@ -2765,7 +3193,25 @@
           <w:sz w:val="28"/>
           <w:szCs w:val="28"/>
         </w:rPr>
-        <w:t> - охватывающие ограниченную территорию (обычно в пределах удаленности станций не более чем на несколько десятков или сотен метров друг от друга, реже на 1...2 км); англоязычный термин LAN (LocalAreaNetwork);</w:t>
+        <w:t> - охватывающие ограниченную территорию (обычно в пределах удаленности станций не более чем на несколько десятков или сотен метров друг от друга, реже на 1...2 км); англоязычный термин LAN (</w:t>
+      </w:r>
+      <w:proofErr w:type="spellStart"/>
+      <w:r>
+        <w:rPr>
+          <w:rFonts w:ascii="Times New Roman" w:hAnsi="Times New Roman" w:cs="Times New Roman"/>
+          <w:sz w:val="28"/>
+          <w:szCs w:val="28"/>
+        </w:rPr>
+        <w:t>LocalAreaNetwork</w:t>
+      </w:r>
+      <w:proofErr w:type="spellEnd"/>
+      <w:r>
+        <w:rPr>
+          <w:rFonts w:ascii="Times New Roman" w:hAnsi="Times New Roman" w:cs="Times New Roman"/>
+          <w:sz w:val="28"/>
+          <w:szCs w:val="28"/>
+        </w:rPr>
+        <w:t>);</w:t>
       </w:r>
     </w:p>
     <w:p>
@@ -2839,7 +3285,16 @@
           <w:sz w:val="28"/>
           <w:szCs w:val="28"/>
         </w:rPr>
-        <w:t>Для связи компьютеров в сети необходим набор семантических и синтаксических правил, определяющий поведение функциональных блоков сети при передаче данных - так называемые</w:t>
+        <w:t xml:space="preserve">Для связи компьютеров в сети необходим набор семантических и синтаксических правил, определяющий поведение функциональных блоков сети при передаче данных - так </w:t>
+      </w:r>
+      <w:proofErr w:type="spellStart"/>
+      <w:r>
+        <w:rPr>
+          <w:rFonts w:ascii="Times New Roman" w:hAnsi="Times New Roman" w:cs="Times New Roman"/>
+          <w:sz w:val="28"/>
+          <w:szCs w:val="28"/>
+        </w:rPr>
+        <w:t>называемые</w:t>
       </w:r>
       <w:r>
         <w:rPr>
@@ -2850,6 +3305,7 @@
         </w:rPr>
         <w:t>Протоколы</w:t>
       </w:r>
+      <w:proofErr w:type="spellEnd"/>
       <w:r>
         <w:rPr>
           <w:rFonts w:ascii="Times New Roman" w:hAnsi="Times New Roman" w:cs="Times New Roman"/>
@@ -2876,7 +3332,25 @@
           <w:sz w:val="28"/>
           <w:szCs w:val="28"/>
         </w:rPr>
-        <w:t>Протоколы сети Internet отвечают требованиям </w:t>
+        <w:t xml:space="preserve">Протоколы сети </w:t>
+      </w:r>
+      <w:proofErr w:type="spellStart"/>
+      <w:r>
+        <w:rPr>
+          <w:rFonts w:ascii="Times New Roman" w:hAnsi="Times New Roman" w:cs="Times New Roman"/>
+          <w:sz w:val="28"/>
+          <w:szCs w:val="28"/>
+        </w:rPr>
+        <w:t>Internet</w:t>
+      </w:r>
+      <w:proofErr w:type="spellEnd"/>
+      <w:r>
+        <w:rPr>
+          <w:rFonts w:ascii="Times New Roman" w:hAnsi="Times New Roman" w:cs="Times New Roman"/>
+          <w:sz w:val="28"/>
+          <w:szCs w:val="28"/>
+        </w:rPr>
+        <w:t xml:space="preserve"> отвечают требованиям </w:t>
       </w:r>
       <w:r>
         <w:rPr>
@@ -2965,7 +3439,25 @@
           <w:sz w:val="28"/>
           <w:szCs w:val="28"/>
         </w:rPr>
-        <w:t xml:space="preserve"> - прикладной (Application): включает средства управления прикладными процессами; эти процессы могут объединяться для выполнения поставленных заданий, обмениваться между собой данными.</w:t>
+        <w:t xml:space="preserve"> - прикладной (</w:t>
+      </w:r>
+      <w:proofErr w:type="spellStart"/>
+      <w:r>
+        <w:rPr>
+          <w:rFonts w:ascii="Times New Roman" w:hAnsi="Times New Roman" w:cs="Times New Roman"/>
+          <w:sz w:val="28"/>
+          <w:szCs w:val="28"/>
+        </w:rPr>
+        <w:t>Application</w:t>
+      </w:r>
+      <w:proofErr w:type="spellEnd"/>
+      <w:r>
+        <w:rPr>
+          <w:rFonts w:ascii="Times New Roman" w:hAnsi="Times New Roman" w:cs="Times New Roman"/>
+          <w:sz w:val="28"/>
+          <w:szCs w:val="28"/>
+        </w:rPr>
+        <w:t>): включает средства управления прикладными процессами; эти процессы могут объединяться для выполнения поставленных заданий, обмениваться между собой данными.</w:t>
       </w:r>
     </w:p>
     <w:p>
@@ -2994,7 +3486,25 @@
           <w:sz w:val="28"/>
           <w:szCs w:val="28"/>
         </w:rPr>
-        <w:t xml:space="preserve"> - представительный (Presentation): реализуются функции представления данных (кодирование, форматирование, структурирование).</w:t>
+        <w:t xml:space="preserve"> - представительный (</w:t>
+      </w:r>
+      <w:proofErr w:type="spellStart"/>
+      <w:r>
+        <w:rPr>
+          <w:rFonts w:ascii="Times New Roman" w:hAnsi="Times New Roman" w:cs="Times New Roman"/>
+          <w:sz w:val="28"/>
+          <w:szCs w:val="28"/>
+        </w:rPr>
+        <w:t>Presentation</w:t>
+      </w:r>
+      <w:proofErr w:type="spellEnd"/>
+      <w:r>
+        <w:rPr>
+          <w:rFonts w:ascii="Times New Roman" w:hAnsi="Times New Roman" w:cs="Times New Roman"/>
+          <w:sz w:val="28"/>
+          <w:szCs w:val="28"/>
+        </w:rPr>
+        <w:t>): реализуются функции представления данных (кодирование, форматирование, структурирование).</w:t>
       </w:r>
     </w:p>
     <w:p>
@@ -3023,7 +3533,53 @@
           <w:sz w:val="28"/>
           <w:szCs w:val="28"/>
         </w:rPr>
-        <w:t xml:space="preserve"> - сеансовый (Session): предназначен для организации и синхронизации диалога, ведущегося объектами (станциями) cети.</w:t>
+        <w:t xml:space="preserve"> - сеансовый (</w:t>
+      </w:r>
+      <w:proofErr w:type="spellStart"/>
+      <w:r>
+        <w:rPr>
+          <w:rFonts w:ascii="Times New Roman" w:hAnsi="Times New Roman" w:cs="Times New Roman"/>
+          <w:sz w:val="28"/>
+          <w:szCs w:val="28"/>
+        </w:rPr>
+        <w:t>Session</w:t>
+      </w:r>
+      <w:proofErr w:type="spellEnd"/>
+      <w:r>
+        <w:rPr>
+          <w:rFonts w:ascii="Times New Roman" w:hAnsi="Times New Roman" w:cs="Times New Roman"/>
+          <w:sz w:val="28"/>
+          <w:szCs w:val="28"/>
+        </w:rPr>
+        <w:t xml:space="preserve">): предназначен для организации и синхронизации диалога, ведущегося объектами (станциями) </w:t>
+      </w:r>
+      <w:proofErr w:type="spellStart"/>
+      <w:proofErr w:type="gramStart"/>
+      <w:r>
+        <w:rPr>
+          <w:rFonts w:ascii="Times New Roman" w:hAnsi="Times New Roman" w:cs="Times New Roman"/>
+          <w:sz w:val="28"/>
+          <w:szCs w:val="28"/>
+        </w:rPr>
+        <w:t>c</w:t>
+      </w:r>
+      <w:proofErr w:type="gramEnd"/>
+      <w:r>
+        <w:rPr>
+          <w:rFonts w:ascii="Times New Roman" w:hAnsi="Times New Roman" w:cs="Times New Roman"/>
+          <w:sz w:val="28"/>
+          <w:szCs w:val="28"/>
+        </w:rPr>
+        <w:t>ети</w:t>
+      </w:r>
+      <w:proofErr w:type="spellEnd"/>
+      <w:r>
+        <w:rPr>
+          <w:rFonts w:ascii="Times New Roman" w:hAnsi="Times New Roman" w:cs="Times New Roman"/>
+          <w:sz w:val="28"/>
+          <w:szCs w:val="28"/>
+        </w:rPr>
+        <w:t>.</w:t>
       </w:r>
     </w:p>
     <w:p>
@@ -3052,7 +3608,25 @@
           <w:sz w:val="28"/>
           <w:szCs w:val="28"/>
         </w:rPr>
-        <w:t xml:space="preserve"> - транспортный (Transport): предназначен для управления сквозными каналами в сети передачи данных; на этом уровне обеспечивается связь между оконечными пунктами.</w:t>
+        <w:t xml:space="preserve"> - транспортный (</w:t>
+      </w:r>
+      <w:proofErr w:type="spellStart"/>
+      <w:r>
+        <w:rPr>
+          <w:rFonts w:ascii="Times New Roman" w:hAnsi="Times New Roman" w:cs="Times New Roman"/>
+          <w:sz w:val="28"/>
+          <w:szCs w:val="28"/>
+        </w:rPr>
+        <w:t>Transport</w:t>
+      </w:r>
+      <w:proofErr w:type="spellEnd"/>
+      <w:r>
+        <w:rPr>
+          <w:rFonts w:ascii="Times New Roman" w:hAnsi="Times New Roman" w:cs="Times New Roman"/>
+          <w:sz w:val="28"/>
+          <w:szCs w:val="28"/>
+        </w:rPr>
+        <w:t>): предназначен для управления сквозными каналами в сети передачи данных; на этом уровне обеспечивается связь между оконечными пунктами.</w:t>
       </w:r>
     </w:p>
     <w:p>
@@ -3081,7 +3655,25 @@
           <w:sz w:val="28"/>
           <w:szCs w:val="28"/>
         </w:rPr>
-        <w:t xml:space="preserve"> - сетевой (Network): на этом уровне происходит формирование пакетов по правилам тех промежуточных сетей, через которые проходит исходный пакет, и маршрутизация пакетов, т.е. определение и реализация маршрутов, по которым передаются пакеты.</w:t>
+        <w:t xml:space="preserve"> - сетевой (</w:t>
+      </w:r>
+      <w:proofErr w:type="spellStart"/>
+      <w:r>
+        <w:rPr>
+          <w:rFonts w:ascii="Times New Roman" w:hAnsi="Times New Roman" w:cs="Times New Roman"/>
+          <w:sz w:val="28"/>
+          <w:szCs w:val="28"/>
+        </w:rPr>
+        <w:t>Network</w:t>
+      </w:r>
+      <w:proofErr w:type="spellEnd"/>
+      <w:r>
+        <w:rPr>
+          <w:rFonts w:ascii="Times New Roman" w:hAnsi="Times New Roman" w:cs="Times New Roman"/>
+          <w:sz w:val="28"/>
+          <w:szCs w:val="28"/>
+        </w:rPr>
+        <w:t>): на этом уровне происходит формирование пакетов по правилам тех промежуточных сетей, через которые проходит исходный пакет, и маршрутизация пакетов, т.е. определение и реализация маршрутов, по которым передаются пакеты.</w:t>
       </w:r>
     </w:p>
     <w:p>
@@ -3110,7 +3702,25 @@
           <w:sz w:val="28"/>
           <w:szCs w:val="28"/>
         </w:rPr>
-        <w:t>- канальный (Link, уровень звена данных): предоставляет услуги по обмену данными между логическими объектами предыдущего сетевого уровня и выполняет функции, связанные с формированием и передачей кадров, обнаружением и исправлением ошибок, возникающих на следующем, физическом уровне.</w:t>
+        <w:t>- канальный (</w:t>
+      </w:r>
+      <w:proofErr w:type="spellStart"/>
+      <w:r>
+        <w:rPr>
+          <w:rFonts w:ascii="Times New Roman" w:hAnsi="Times New Roman" w:cs="Times New Roman"/>
+          <w:sz w:val="28"/>
+          <w:szCs w:val="28"/>
+        </w:rPr>
+        <w:t>Link</w:t>
+      </w:r>
+      <w:proofErr w:type="spellEnd"/>
+      <w:r>
+        <w:rPr>
+          <w:rFonts w:ascii="Times New Roman" w:hAnsi="Times New Roman" w:cs="Times New Roman"/>
+          <w:sz w:val="28"/>
+          <w:szCs w:val="28"/>
+        </w:rPr>
+        <w:t>, уровень звена данных): предоставляет услуги по обмену данными между логическими объектами предыдущего сетевого уровня и выполняет функции, связанные с формированием и передачей кадров, обнаружением и исправлением ошибок, возникающих на следующем, физическом уровне.</w:t>
       </w:r>
     </w:p>
     <w:p>
@@ -3139,7 +3749,25 @@
           <w:sz w:val="28"/>
           <w:szCs w:val="28"/>
         </w:rPr>
-        <w:t xml:space="preserve"> - физический (Physical): предоставляет механические, электрические, функциональные и процедурные средства для установления, поддержания и разъединения логических соединений между логическими объектами канального уровня; реализует функции передачи битов данных через физические среды.</w:t>
+        <w:t xml:space="preserve"> - физический (</w:t>
+      </w:r>
+      <w:proofErr w:type="spellStart"/>
+      <w:r>
+        <w:rPr>
+          <w:rFonts w:ascii="Times New Roman" w:hAnsi="Times New Roman" w:cs="Times New Roman"/>
+          <w:sz w:val="28"/>
+          <w:szCs w:val="28"/>
+        </w:rPr>
+        <w:t>Physical</w:t>
+      </w:r>
+      <w:proofErr w:type="spellEnd"/>
+      <w:r>
+        <w:rPr>
+          <w:rFonts w:ascii="Times New Roman" w:hAnsi="Times New Roman" w:cs="Times New Roman"/>
+          <w:sz w:val="28"/>
+          <w:szCs w:val="28"/>
+        </w:rPr>
+        <w:t>): предоставляет механические, электрические, функциональные и процедурные средства для установления, поддержания и разъединения логических соединений между логическими объектами канального уровня; реализует функции передачи битов данных через физические среды.</w:t>
       </w:r>
     </w:p>
     <w:p>
@@ -3428,7 +4056,43 @@
           <w:szCs w:val="28"/>
         </w:rPr>
         <w:lastRenderedPageBreak/>
-        <w:t>Кроме кафедральных филологических сайтов в интернете присутствуют сайты организаций и сообществ, on-line-журналов и т.д.</w:t>
+        <w:t xml:space="preserve">Кроме кафедральных филологических сайтов в интернете присутствуют сайты организаций и сообществ, </w:t>
+      </w:r>
+      <w:proofErr w:type="spellStart"/>
+      <w:r>
+        <w:rPr>
+          <w:rFonts w:ascii="Times New Roman" w:hAnsi="Times New Roman" w:cs="Times New Roman"/>
+          <w:sz w:val="28"/>
+          <w:szCs w:val="28"/>
+        </w:rPr>
+        <w:t>on</w:t>
+      </w:r>
+      <w:proofErr w:type="spellEnd"/>
+      <w:r>
+        <w:rPr>
+          <w:rFonts w:ascii="Times New Roman" w:hAnsi="Times New Roman" w:cs="Times New Roman"/>
+          <w:sz w:val="28"/>
+          <w:szCs w:val="28"/>
+        </w:rPr>
+        <w:t>-</w:t>
+      </w:r>
+      <w:proofErr w:type="spellStart"/>
+      <w:r>
+        <w:rPr>
+          <w:rFonts w:ascii="Times New Roman" w:hAnsi="Times New Roman" w:cs="Times New Roman"/>
+          <w:sz w:val="28"/>
+          <w:szCs w:val="28"/>
+        </w:rPr>
+        <w:t>line</w:t>
+      </w:r>
+      <w:proofErr w:type="spellEnd"/>
+      <w:r>
+        <w:rPr>
+          <w:rFonts w:ascii="Times New Roman" w:hAnsi="Times New Roman" w:cs="Times New Roman"/>
+          <w:sz w:val="28"/>
+          <w:szCs w:val="28"/>
+        </w:rPr>
+        <w:t>-журналов и т.д.</w:t>
       </w:r>
     </w:p>
     <w:p>
@@ -3597,7 +4261,25 @@
           <w:sz w:val="28"/>
           <w:szCs w:val="28"/>
         </w:rPr>
-        <w:t>Более подробно этот вопрос рассмотрен в викиучебнике Поиск информации в Интернете</w:t>
+        <w:t xml:space="preserve">Более подробно этот вопрос рассмотрен в </w:t>
+      </w:r>
+      <w:proofErr w:type="spellStart"/>
+      <w:r>
+        <w:rPr>
+          <w:rFonts w:ascii="Times New Roman" w:hAnsi="Times New Roman" w:cs="Times New Roman"/>
+          <w:sz w:val="28"/>
+          <w:szCs w:val="28"/>
+        </w:rPr>
+        <w:t>викиучебнике</w:t>
+      </w:r>
+      <w:proofErr w:type="spellEnd"/>
+      <w:r>
+        <w:rPr>
+          <w:rFonts w:ascii="Times New Roman" w:hAnsi="Times New Roman" w:cs="Times New Roman"/>
+          <w:sz w:val="28"/>
+          <w:szCs w:val="28"/>
+        </w:rPr>
+        <w:t> Поиск информации в Интернете</w:t>
       </w:r>
     </w:p>
     <w:p>
@@ -3686,7 +4368,25 @@
           <w:sz w:val="28"/>
           <w:szCs w:val="28"/>
         </w:rPr>
-        <w:t>применение прокси-серверов и брандмауэров (иногда они сведены воедино в одном программном продукте, иногда используются отдельные продукты), организация демилитаризованных зон для размещения в них Web-серверов и почтовых серверов;</w:t>
+        <w:t xml:space="preserve">применение прокси-серверов и брандмауэров (иногда они сведены воедино в одном программном продукте, иногда используются отдельные продукты), организация демилитаризованных зон для размещения в них </w:t>
+      </w:r>
+      <w:proofErr w:type="spellStart"/>
+      <w:r>
+        <w:rPr>
+          <w:rFonts w:ascii="Times New Roman" w:hAnsi="Times New Roman" w:cs="Times New Roman"/>
+          <w:sz w:val="28"/>
+          <w:szCs w:val="28"/>
+        </w:rPr>
+        <w:t>Web</w:t>
+      </w:r>
+      <w:proofErr w:type="spellEnd"/>
+      <w:r>
+        <w:rPr>
+          <w:rFonts w:ascii="Times New Roman" w:hAnsi="Times New Roman" w:cs="Times New Roman"/>
+          <w:sz w:val="28"/>
+          <w:szCs w:val="28"/>
+        </w:rPr>
+        <w:t>-серверов и почтовых серверов;</w:t>
       </w:r>
     </w:p>
     <w:p>
@@ -3737,7 +4437,25 @@
           <w:szCs w:val="28"/>
         </w:rPr>
         <w:lastRenderedPageBreak/>
-        <w:t>обнаружение попыток вторжения (при помощи специального класса продуктов, которые называются системами обнаружения вторжения - IntrusionDetectionSystems);</w:t>
+        <w:t xml:space="preserve">обнаружение попыток вторжения (при помощи специального класса продуктов, которые называются системами обнаружения вторжения - </w:t>
+      </w:r>
+      <w:proofErr w:type="spellStart"/>
+      <w:r>
+        <w:rPr>
+          <w:rFonts w:ascii="Times New Roman" w:hAnsi="Times New Roman" w:cs="Times New Roman"/>
+          <w:sz w:val="28"/>
+          <w:szCs w:val="28"/>
+        </w:rPr>
+        <w:t>IntrusionDetectionSystems</w:t>
+      </w:r>
+      <w:proofErr w:type="spellEnd"/>
+      <w:r>
+        <w:rPr>
+          <w:rFonts w:ascii="Times New Roman" w:hAnsi="Times New Roman" w:cs="Times New Roman"/>
+          <w:sz w:val="28"/>
+          <w:szCs w:val="28"/>
+        </w:rPr>
+        <w:t>);</w:t>
       </w:r>
     </w:p>
     <w:p>
@@ -3787,7 +4505,25 @@
           <w:sz w:val="28"/>
           <w:szCs w:val="28"/>
         </w:rPr>
-        <w:t>фильтрация трафика HTTP (например, блокирование баннерных сетей, всплывающих окон, флэш-роликов, просто некоторых Web-сайтов и т.п.);</w:t>
+        <w:t xml:space="preserve">фильтрация трафика HTTP (например, блокирование баннерных сетей, всплывающих окон, флэш-роликов, просто некоторых </w:t>
+      </w:r>
+      <w:proofErr w:type="spellStart"/>
+      <w:r>
+        <w:rPr>
+          <w:rFonts w:ascii="Times New Roman" w:hAnsi="Times New Roman" w:cs="Times New Roman"/>
+          <w:sz w:val="28"/>
+          <w:szCs w:val="28"/>
+        </w:rPr>
+        <w:t>Web</w:t>
+      </w:r>
+      <w:proofErr w:type="spellEnd"/>
+      <w:r>
+        <w:rPr>
+          <w:rFonts w:ascii="Times New Roman" w:hAnsi="Times New Roman" w:cs="Times New Roman"/>
+          <w:sz w:val="28"/>
+          <w:szCs w:val="28"/>
+        </w:rPr>
+        <w:t>-сайтов и т.п.);</w:t>
       </w:r>
     </w:p>
     <w:p>
@@ -3838,51 +4574,153 @@
           <w:sz w:val="28"/>
           <w:szCs w:val="28"/>
         </w:rPr>
-        <w:t>Лингвистика сети (netlinguistics)</w:t>
-      </w:r>
-    </w:p>
-    <w:p>
-      <w:pPr>
-        <w:spacing w:line="360" w:lineRule="auto"/>
-        <w:ind w:firstLine="851"/>
-        <w:jc w:val="both"/>
-        <w:rPr>
-          <w:rFonts w:ascii="Times New Roman" w:hAnsi="Times New Roman" w:cs="Times New Roman"/>
-          <w:sz w:val="28"/>
-          <w:szCs w:val="28"/>
-        </w:rPr>
-      </w:pPr>
-      <w:r>
-        <w:rPr>
-          <w:rFonts w:ascii="Times New Roman" w:hAnsi="Times New Roman" w:cs="Times New Roman"/>
-          <w:sz w:val="28"/>
-          <w:szCs w:val="28"/>
-        </w:rPr>
-        <w:t>Сетевая организация контента имеет свою достаточно отчетливо выраженную специфику, заключающуюся в том, что информацию можно анализировать с различных позиций, не сводя все исключительно к углубленному изучению одних только исходных текстов. Отправной точкой для сетевых лингвистических исследований может, например служить, анализ динамики распространения и частоты использования неологизмов, получившихся в результате спонтанного воз</w:t>
-      </w:r>
-      <w:r>
-        <w:rPr>
-          <w:rFonts w:ascii="Times New Roman" w:hAnsi="Times New Roman" w:cs="Times New Roman"/>
-          <w:sz w:val="28"/>
-          <w:szCs w:val="28"/>
-        </w:rPr>
-        <w:t>никоновения т.н. интернет-мемов</w:t>
-      </w:r>
-      <w:r>
-        <w:rPr>
-          <w:rFonts w:ascii="Times New Roman" w:hAnsi="Times New Roman" w:cs="Times New Roman"/>
-          <w:sz w:val="28"/>
-          <w:szCs w:val="28"/>
-        </w:rPr>
-        <w:t>. Может ли подобного рода, ориентированный прежде всего на практиков подход, сочетающий в себе элементы лингвистики, SEO-анализа, социологии и пр., послужить отправной точкой для создания новой прикладной дисциплины networ</w:t>
-      </w:r>
-      <w:r>
-        <w:rPr>
-          <w:rFonts w:ascii="Times New Roman" w:hAnsi="Times New Roman" w:cs="Times New Roman"/>
-          <w:sz w:val="28"/>
-          <w:szCs w:val="28"/>
-        </w:rPr>
-        <w:t>klinguistics обсуждается здесь.</w:t>
+        <w:t>Лингвистика сети (</w:t>
+      </w:r>
+      <w:proofErr w:type="spellStart"/>
+      <w:r>
+        <w:rPr>
+          <w:rFonts w:ascii="Times New Roman" w:hAnsi="Times New Roman" w:cs="Times New Roman"/>
+          <w:b/>
+          <w:sz w:val="28"/>
+          <w:szCs w:val="28"/>
+        </w:rPr>
+        <w:t>netlinguistics</w:t>
+      </w:r>
+      <w:proofErr w:type="spellEnd"/>
+      <w:r>
+        <w:rPr>
+          <w:rFonts w:ascii="Times New Roman" w:hAnsi="Times New Roman" w:cs="Times New Roman"/>
+          <w:b/>
+          <w:sz w:val="28"/>
+          <w:szCs w:val="28"/>
+        </w:rPr>
+        <w:t>)</w:t>
+      </w:r>
+    </w:p>
+    <w:p>
+      <w:pPr>
+        <w:spacing w:line="360" w:lineRule="auto"/>
+        <w:ind w:firstLine="851"/>
+        <w:jc w:val="both"/>
+        <w:rPr>
+          <w:rFonts w:ascii="Times New Roman" w:hAnsi="Times New Roman" w:cs="Times New Roman"/>
+          <w:sz w:val="28"/>
+          <w:szCs w:val="28"/>
+        </w:rPr>
+      </w:pPr>
+      <w:r>
+        <w:rPr>
+          <w:rFonts w:ascii="Times New Roman" w:hAnsi="Times New Roman" w:cs="Times New Roman"/>
+          <w:sz w:val="28"/>
+          <w:szCs w:val="28"/>
+        </w:rPr>
+        <w:t xml:space="preserve">Сетевая организация контента имеет свою достаточно отчетливо выраженную специфику, заключающуюся в том, что информацию можно анализировать с различных позиций, не сводя все исключительно к углубленному изучению одних только исходных текстов. Отправной точкой для сетевых лингвистических исследований может, </w:t>
+      </w:r>
+      <w:proofErr w:type="gramStart"/>
+      <w:r>
+        <w:rPr>
+          <w:rFonts w:ascii="Times New Roman" w:hAnsi="Times New Roman" w:cs="Times New Roman"/>
+          <w:sz w:val="28"/>
+          <w:szCs w:val="28"/>
+        </w:rPr>
+        <w:t>например</w:t>
+      </w:r>
+      <w:proofErr w:type="gramEnd"/>
+      <w:r>
+        <w:rPr>
+          <w:rFonts w:ascii="Times New Roman" w:hAnsi="Times New Roman" w:cs="Times New Roman"/>
+          <w:sz w:val="28"/>
+          <w:szCs w:val="28"/>
+        </w:rPr>
+        <w:t xml:space="preserve"> служить, анализ динамики распространения и частоты использования неологизмов, получившихся в результате спонтанного </w:t>
+      </w:r>
+      <w:proofErr w:type="spellStart"/>
+      <w:r>
+        <w:rPr>
+          <w:rFonts w:ascii="Times New Roman" w:hAnsi="Times New Roman" w:cs="Times New Roman"/>
+          <w:sz w:val="28"/>
+          <w:szCs w:val="28"/>
+        </w:rPr>
+        <w:t>воз</w:t>
+      </w:r>
+      <w:r>
+        <w:rPr>
+          <w:rFonts w:ascii="Times New Roman" w:hAnsi="Times New Roman" w:cs="Times New Roman"/>
+          <w:sz w:val="28"/>
+          <w:szCs w:val="28"/>
+        </w:rPr>
+        <w:t>никоновения</w:t>
+      </w:r>
+      <w:proofErr w:type="spellEnd"/>
+      <w:r>
+        <w:rPr>
+          <w:rFonts w:ascii="Times New Roman" w:hAnsi="Times New Roman" w:cs="Times New Roman"/>
+          <w:sz w:val="28"/>
+          <w:szCs w:val="28"/>
+        </w:rPr>
+        <w:t xml:space="preserve"> т.н. интернет-</w:t>
+      </w:r>
+      <w:proofErr w:type="spellStart"/>
+      <w:r>
+        <w:rPr>
+          <w:rFonts w:ascii="Times New Roman" w:hAnsi="Times New Roman" w:cs="Times New Roman"/>
+          <w:sz w:val="28"/>
+          <w:szCs w:val="28"/>
+        </w:rPr>
+        <w:t>мемов</w:t>
+      </w:r>
+      <w:proofErr w:type="spellEnd"/>
+      <w:r>
+        <w:rPr>
+          <w:rFonts w:ascii="Times New Roman" w:hAnsi="Times New Roman" w:cs="Times New Roman"/>
+          <w:sz w:val="28"/>
+          <w:szCs w:val="28"/>
+        </w:rPr>
+        <w:t xml:space="preserve">. Может ли подобного рода, </w:t>
+      </w:r>
+      <w:proofErr w:type="gramStart"/>
+      <w:r>
+        <w:rPr>
+          <w:rFonts w:ascii="Times New Roman" w:hAnsi="Times New Roman" w:cs="Times New Roman"/>
+          <w:sz w:val="28"/>
+          <w:szCs w:val="28"/>
+        </w:rPr>
+        <w:t>ориентированный</w:t>
+      </w:r>
+      <w:proofErr w:type="gramEnd"/>
+      <w:r>
+        <w:rPr>
+          <w:rFonts w:ascii="Times New Roman" w:hAnsi="Times New Roman" w:cs="Times New Roman"/>
+          <w:sz w:val="28"/>
+          <w:szCs w:val="28"/>
+        </w:rPr>
+        <w:t xml:space="preserve"> прежде всего на практиков подход, сочетающий в себе элементы лингвистики, SEO-анализа, социологии и пр., послужить отправной точкой для создания новой прикладной дисциплины </w:t>
+      </w:r>
+      <w:proofErr w:type="spellStart"/>
+      <w:r>
+        <w:rPr>
+          <w:rFonts w:ascii="Times New Roman" w:hAnsi="Times New Roman" w:cs="Times New Roman"/>
+          <w:sz w:val="28"/>
+          <w:szCs w:val="28"/>
+        </w:rPr>
+        <w:t>networ</w:t>
+      </w:r>
+      <w:r>
+        <w:rPr>
+          <w:rFonts w:ascii="Times New Roman" w:hAnsi="Times New Roman" w:cs="Times New Roman"/>
+          <w:sz w:val="28"/>
+          <w:szCs w:val="28"/>
+        </w:rPr>
+        <w:t>klinguistics</w:t>
+      </w:r>
+      <w:proofErr w:type="spellEnd"/>
+      <w:r>
+        <w:rPr>
+          <w:rFonts w:ascii="Times New Roman" w:hAnsi="Times New Roman" w:cs="Times New Roman"/>
+          <w:sz w:val="28"/>
+          <w:szCs w:val="28"/>
+        </w:rPr>
+        <w:t xml:space="preserve"> обсуждается здесь.</w:t>
       </w:r>
     </w:p>
     <w:p>
@@ -3896,7 +4734,7 @@
           <w:szCs w:val="28"/>
         </w:rPr>
         <w:sectPr>
-          <w:footerReference w:type="default" r:id="rId8"/>
+          <w:footerReference w:type="default" r:id="rId9"/>
           <w:pgSz w:w="11906" w:h="16838"/>
           <w:pgMar w:top="1134" w:right="567" w:bottom="1134" w:left="1701" w:header="709" w:footer="709" w:gutter="0"/>
           <w:pgNumType w:start="1"/>
@@ -4328,7 +5166,27 @@
           <w:szCs w:val="28"/>
         </w:rPr>
         <w:lastRenderedPageBreak/>
-        <w:t>Рост спроса на лингвистов</w:t>
+        <w:t>Ро</w:t>
+      </w:r>
+      <w:proofErr w:type="gramStart"/>
+      <w:r>
+        <w:rPr>
+          <w:rFonts w:ascii="Times New Roman" w:hAnsi="Times New Roman" w:cs="Times New Roman"/>
+          <w:b/>
+          <w:sz w:val="28"/>
+          <w:szCs w:val="28"/>
+        </w:rPr>
+        <w:t>ст спр</w:t>
+      </w:r>
+      <w:proofErr w:type="gramEnd"/>
+      <w:r>
+        <w:rPr>
+          <w:rFonts w:ascii="Times New Roman" w:hAnsi="Times New Roman" w:cs="Times New Roman"/>
+          <w:b/>
+          <w:sz w:val="28"/>
+          <w:szCs w:val="28"/>
+        </w:rPr>
+        <w:t>оса на лингвистов</w:t>
       </w:r>
     </w:p>
     <w:p>
@@ -4388,7 +5246,25 @@
           <w:sz w:val="28"/>
           <w:szCs w:val="28"/>
         </w:rPr>
-        <w:t>Информационные технологии помогают развивать теоретическую подготовку лингвистов, а также закреплять полученные знания, готовиться к жизни в информационном пространстве, достигать максимального качества в профессиональной деятельности. Получать и накапливать знания помогают методы информационного моделирования, искусственный интеллект, конгинитивная компьютерная графика.</w:t>
+        <w:t xml:space="preserve">Информационные технологии помогают развивать теоретическую подготовку лингвистов, а также закреплять полученные знания, готовиться к жизни в информационном пространстве, достигать максимального качества в профессиональной деятельности. Получать и накапливать знания помогают методы информационного моделирования, искусственный интеллект, </w:t>
+      </w:r>
+      <w:proofErr w:type="spellStart"/>
+      <w:r>
+        <w:rPr>
+          <w:rFonts w:ascii="Times New Roman" w:hAnsi="Times New Roman" w:cs="Times New Roman"/>
+          <w:sz w:val="28"/>
+          <w:szCs w:val="28"/>
+        </w:rPr>
+        <w:t>конгинитивная</w:t>
+      </w:r>
+      <w:proofErr w:type="spellEnd"/>
+      <w:r>
+        <w:rPr>
+          <w:rFonts w:ascii="Times New Roman" w:hAnsi="Times New Roman" w:cs="Times New Roman"/>
+          <w:sz w:val="28"/>
+          <w:szCs w:val="28"/>
+        </w:rPr>
+        <w:t xml:space="preserve"> компьютерная графика.</w:t>
       </w:r>
     </w:p>
     <w:p>
@@ -4525,11 +5401,40 @@
           <w:szCs w:val="28"/>
         </w:rPr>
       </w:pPr>
-      <w:r>
-        <w:rPr>
-          <w:rFonts w:ascii="Times New Roman" w:hAnsi="Times New Roman" w:cs="Times New Roman"/>
-          <w:sz w:val="28"/>
-          <w:szCs w:val="28"/>
+      <w:proofErr w:type="spellStart"/>
+      <w:r>
+        <w:rPr>
+          <w:rFonts w:ascii="Times New Roman" w:hAnsi="Times New Roman" w:cs="Times New Roman"/>
+          <w:i/>
+          <w:sz w:val="28"/>
+          <w:szCs w:val="28"/>
+        </w:rPr>
+        <w:t>Гуслякова</w:t>
+      </w:r>
+      <w:proofErr w:type="spellEnd"/>
+      <w:r>
+        <w:rPr>
+          <w:rFonts w:ascii="Times New Roman" w:hAnsi="Times New Roman" w:cs="Times New Roman"/>
+          <w:i/>
+          <w:sz w:val="28"/>
+          <w:szCs w:val="28"/>
+        </w:rPr>
+        <w:t xml:space="preserve"> А.В.</w:t>
+      </w:r>
+      <w:r>
+        <w:rPr>
+          <w:rFonts w:ascii="Times New Roman" w:hAnsi="Times New Roman" w:cs="Times New Roman"/>
+          <w:sz w:val="28"/>
+          <w:szCs w:val="28"/>
+        </w:rPr>
+        <w:t xml:space="preserve"> </w:t>
+      </w:r>
+      <w:r>
+        <w:rPr>
+          <w:rFonts w:ascii="Times New Roman" w:hAnsi="Times New Roman" w:cs="Times New Roman"/>
+          <w:sz w:val="28"/>
+          <w:szCs w:val="28"/>
+          <w:u w:val="single"/>
         </w:rPr>
         <w:t>Информационные технологии и лингвистика X</w:t>
       </w:r>
@@ -4538,8 +5443,26 @@
           <w:rFonts w:ascii="Times New Roman" w:hAnsi="Times New Roman" w:cs="Times New Roman"/>
           <w:sz w:val="28"/>
           <w:szCs w:val="28"/>
-        </w:rPr>
-        <w:t>XI века /</w:t>
+          <w:u w:val="single"/>
+        </w:rPr>
+        <w:t>XI века</w:t>
+      </w:r>
+      <w:r>
+        <w:rPr>
+          <w:rFonts w:ascii="Times New Roman" w:hAnsi="Times New Roman" w:cs="Times New Roman"/>
+          <w:sz w:val="28"/>
+          <w:szCs w:val="28"/>
+          <w:u w:val="single"/>
+        </w:rPr>
+        <w:t>.</w:t>
+      </w:r>
+      <w:r>
+        <w:rPr>
+          <w:rFonts w:ascii="Times New Roman" w:hAnsi="Times New Roman" w:cs="Times New Roman"/>
+          <w:sz w:val="28"/>
+          <w:szCs w:val="28"/>
+        </w:rPr>
+        <w:t xml:space="preserve"> //</w:t>
       </w:r>
       <w:r>
         <w:rPr>
@@ -4555,15 +5478,7 @@
           <w:sz w:val="28"/>
           <w:szCs w:val="28"/>
         </w:rPr>
-        <w:t>А.В.Гуслякова</w:t>
-      </w:r>
-      <w:r>
-        <w:rPr>
-          <w:rFonts w:ascii="Times New Roman" w:hAnsi="Times New Roman" w:cs="Times New Roman"/>
-          <w:sz w:val="28"/>
-          <w:szCs w:val="28"/>
-        </w:rPr>
-        <w:t xml:space="preserve">.: Москва, </w:t>
+        <w:t xml:space="preserve"> Москва, </w:t>
       </w:r>
       <w:r>
         <w:rPr>
@@ -4579,7 +5494,23 @@
           <w:sz w:val="28"/>
           <w:szCs w:val="28"/>
         </w:rPr>
-        <w:t xml:space="preserve">. с. 228. </w:t>
+        <w:t xml:space="preserve">. </w:t>
+      </w:r>
+      <w:r>
+        <w:rPr>
+          <w:rFonts w:ascii="Times New Roman" w:hAnsi="Times New Roman" w:cs="Times New Roman"/>
+          <w:sz w:val="28"/>
+          <w:szCs w:val="28"/>
+        </w:rPr>
+        <w:t xml:space="preserve">— Р. </w:t>
+      </w:r>
+      <w:r>
+        <w:rPr>
+          <w:rFonts w:ascii="Times New Roman" w:hAnsi="Times New Roman" w:cs="Times New Roman"/>
+          <w:sz w:val="28"/>
+          <w:szCs w:val="28"/>
+        </w:rPr>
+        <w:t xml:space="preserve">228. </w:t>
       </w:r>
     </w:p>
     <w:p>
@@ -4600,17 +5531,38 @@
       <w:r>
         <w:rPr>
           <w:rFonts w:ascii="Times New Roman" w:hAnsi="Times New Roman" w:cs="Times New Roman"/>
-          <w:sz w:val="28"/>
-          <w:szCs w:val="28"/>
+          <w:i/>
+          <w:sz w:val="28"/>
+          <w:szCs w:val="28"/>
+        </w:rPr>
+        <w:t>Зубов А.В., Зубова И.И.</w:t>
+      </w:r>
+      <w:r>
+        <w:rPr>
+          <w:rFonts w:ascii="Times New Roman" w:hAnsi="Times New Roman" w:cs="Times New Roman"/>
+          <w:sz w:val="28"/>
+          <w:szCs w:val="28"/>
+        </w:rPr>
+        <w:t xml:space="preserve"> </w:t>
+      </w:r>
+      <w:proofErr w:type="spellStart"/>
+      <w:r>
+        <w:rPr>
+          <w:rFonts w:ascii="Times New Roman" w:hAnsi="Times New Roman" w:cs="Times New Roman"/>
+          <w:sz w:val="28"/>
+          <w:szCs w:val="28"/>
+          <w:u w:val="single"/>
           <w:lang w:val="en-US"/>
         </w:rPr>
         <w:t>StudFiles</w:t>
       </w:r>
-      <w:r>
-        <w:rPr>
-          <w:rFonts w:ascii="Times New Roman" w:hAnsi="Times New Roman" w:cs="Times New Roman"/>
-          <w:sz w:val="28"/>
-          <w:szCs w:val="28"/>
+      <w:proofErr w:type="spellEnd"/>
+      <w:r>
+        <w:rPr>
+          <w:rFonts w:ascii="Times New Roman" w:hAnsi="Times New Roman" w:cs="Times New Roman"/>
+          <w:sz w:val="28"/>
+          <w:szCs w:val="28"/>
+          <w:u w:val="single"/>
         </w:rPr>
         <w:t xml:space="preserve"> - Информационные технологии в лингвистике</w:t>
       </w:r>
@@ -4636,23 +5588,31 @@
           <w:sz w:val="28"/>
           <w:szCs w:val="28"/>
         </w:rPr>
-        <w:t xml:space="preserve"> </w:t>
-      </w:r>
-      <w:r>
-        <w:rPr>
-          <w:rFonts w:ascii="Times New Roman" w:hAnsi="Times New Roman" w:cs="Times New Roman"/>
-          <w:sz w:val="28"/>
-          <w:szCs w:val="28"/>
-        </w:rPr>
-        <w:t>Зубов А.В., Зубова И.И.</w:t>
-      </w:r>
-      <w:r>
-        <w:rPr>
-          <w:rFonts w:ascii="Times New Roman" w:hAnsi="Times New Roman" w:cs="Times New Roman"/>
-          <w:sz w:val="28"/>
-          <w:szCs w:val="28"/>
-        </w:rPr>
-        <w:t xml:space="preserve">: Москва, 2016. с. 156. </w:t>
+        <w:t xml:space="preserve">/ Москва, 2016. </w:t>
+      </w:r>
+      <w:r>
+        <w:rPr>
+          <w:rFonts w:ascii="Times New Roman" w:hAnsi="Times New Roman" w:cs="Times New Roman"/>
+          <w:sz w:val="28"/>
+          <w:szCs w:val="28"/>
+        </w:rPr>
+        <w:t>—</w:t>
+      </w:r>
+      <w:r>
+        <w:rPr>
+          <w:rFonts w:ascii="Times New Roman" w:hAnsi="Times New Roman" w:cs="Times New Roman"/>
+          <w:sz w:val="28"/>
+          <w:szCs w:val="28"/>
+        </w:rPr>
+        <w:t xml:space="preserve"> Р.</w:t>
+      </w:r>
+      <w:r>
+        <w:rPr>
+          <w:rFonts w:ascii="Times New Roman" w:hAnsi="Times New Roman" w:cs="Times New Roman"/>
+          <w:sz w:val="28"/>
+          <w:szCs w:val="28"/>
+        </w:rPr>
+        <w:t xml:space="preserve"> 156. </w:t>
       </w:r>
     </w:p>
     <w:p>
@@ -4669,39 +5629,53 @@
           <w:szCs w:val="28"/>
         </w:rPr>
       </w:pPr>
-      <w:r>
-        <w:rPr>
-          <w:rFonts w:ascii="Times New Roman" w:hAnsi="Times New Roman" w:cs="Times New Roman"/>
-          <w:sz w:val="28"/>
-          <w:szCs w:val="28"/>
+      <w:proofErr w:type="spellStart"/>
+      <w:r>
+        <w:rPr>
+          <w:rFonts w:ascii="Times New Roman" w:hAnsi="Times New Roman" w:cs="Times New Roman"/>
+          <w:sz w:val="28"/>
+          <w:szCs w:val="28"/>
+          <w:u w:val="single"/>
         </w:rPr>
         <w:t>ВикиУчебник</w:t>
       </w:r>
-      <w:r>
-        <w:rPr>
-          <w:rFonts w:ascii="Times New Roman" w:hAnsi="Times New Roman" w:cs="Times New Roman"/>
-          <w:sz w:val="28"/>
-          <w:szCs w:val="28"/>
-        </w:rPr>
-        <w:t xml:space="preserve"> - Информационные технологии в филологии и образовании</w:t>
-      </w:r>
-      <w:r>
-        <w:rPr>
-          <w:rFonts w:ascii="Times New Roman" w:hAnsi="Times New Roman" w:cs="Times New Roman"/>
-          <w:sz w:val="28"/>
-          <w:szCs w:val="28"/>
-        </w:rPr>
-        <w:t>/.</w:t>
-      </w:r>
-      <w:r>
-        <w:rPr>
-          <w:rFonts w:ascii="Times New Roman" w:hAnsi="Times New Roman" w:cs="Times New Roman"/>
-          <w:sz w:val="28"/>
-          <w:szCs w:val="28"/>
-        </w:rPr>
-        <w:t xml:space="preserve"> Режим доступа: </w:t>
-      </w:r>
-      <w:hyperlink r:id="rId9" w:history="1">
+      <w:proofErr w:type="spellEnd"/>
+      <w:r>
+        <w:rPr>
+          <w:rFonts w:ascii="Times New Roman" w:hAnsi="Times New Roman" w:cs="Times New Roman"/>
+          <w:sz w:val="28"/>
+          <w:szCs w:val="28"/>
+          <w:u w:val="single"/>
+        </w:rPr>
+        <w:t xml:space="preserve"> - Информационные техн</w:t>
+      </w:r>
+      <w:r>
+        <w:rPr>
+          <w:rFonts w:ascii="Times New Roman" w:hAnsi="Times New Roman" w:cs="Times New Roman"/>
+          <w:sz w:val="28"/>
+          <w:szCs w:val="28"/>
+          <w:u w:val="single"/>
+        </w:rPr>
+        <w:t>ологии в филологии и образовании.</w:t>
+      </w:r>
+      <w:r>
+        <w:rPr>
+          <w:rFonts w:ascii="Times New Roman" w:hAnsi="Times New Roman" w:cs="Times New Roman"/>
+          <w:sz w:val="28"/>
+          <w:szCs w:val="28"/>
+        </w:rPr>
+        <w:t xml:space="preserve"> </w:t>
+      </w:r>
+      <w:proofErr w:type="gramStart"/>
+      <w:r>
+        <w:rPr>
+          <w:rFonts w:ascii="Times New Roman" w:hAnsi="Times New Roman" w:cs="Times New Roman"/>
+          <w:sz w:val="28"/>
+          <w:szCs w:val="28"/>
+        </w:rPr>
+        <w:t xml:space="preserve">Режим доступа: </w:t>
+      </w:r>
+      <w:hyperlink r:id="rId10" w:history="1">
         <w:r>
           <w:rPr>
             <w:rStyle w:val="a3"/>
@@ -4721,6 +5695,7 @@
           </w:rPr>
           <w:t>://</w:t>
         </w:r>
+        <w:proofErr w:type="spellStart"/>
         <w:r>
           <w:rPr>
             <w:rStyle w:val="a3"/>
@@ -4731,6 +5706,7 @@
           </w:rPr>
           <w:t>ru</w:t>
         </w:r>
+        <w:proofErr w:type="spellEnd"/>
         <w:r>
           <w:rPr>
             <w:rStyle w:val="a3"/>
@@ -4740,6 +5716,7 @@
           </w:rPr>
           <w:t>.</w:t>
         </w:r>
+        <w:proofErr w:type="spellStart"/>
         <w:r>
           <w:rPr>
             <w:rStyle w:val="a3"/>
@@ -4750,6 +5727,7 @@
           </w:rPr>
           <w:t>wikibooks</w:t>
         </w:r>
+        <w:proofErr w:type="spellEnd"/>
         <w:r>
           <w:rPr>
             <w:rStyle w:val="a3"/>
@@ -5555,7 +6533,17 @@
             <w:sz w:val="28"/>
             <w:szCs w:val="28"/>
           </w:rPr>
-          <w:t>8%</w:t>
+          <w:t>8</w:t>
+        </w:r>
+        <w:proofErr w:type="gramEnd"/>
+        <w:r>
+          <w:rPr>
+            <w:rStyle w:val="a3"/>
+            <w:rFonts w:ascii="Times New Roman" w:hAnsi="Times New Roman" w:cs="Times New Roman"/>
+            <w:sz w:val="28"/>
+            <w:szCs w:val="28"/>
+          </w:rPr>
+          <w:t>%</w:t>
         </w:r>
         <w:r>
           <w:rPr>
@@ -6418,20 +7406,24 @@
           <w:szCs w:val="28"/>
         </w:rPr>
       </w:pPr>
-      <w:r>
-        <w:rPr>
-          <w:rFonts w:ascii="Times New Roman" w:hAnsi="Times New Roman" w:cs="Times New Roman"/>
-          <w:sz w:val="28"/>
-          <w:szCs w:val="28"/>
+      <w:proofErr w:type="spellStart"/>
+      <w:r>
+        <w:rPr>
+          <w:rFonts w:ascii="Times New Roman" w:hAnsi="Times New Roman" w:cs="Times New Roman"/>
+          <w:sz w:val="28"/>
+          <w:szCs w:val="28"/>
+          <w:u w:val="single"/>
           <w:lang w:val="en-US"/>
         </w:rPr>
         <w:t>Kartaslov</w:t>
       </w:r>
-      <w:r>
-        <w:rPr>
-          <w:rFonts w:ascii="Times New Roman" w:hAnsi="Times New Roman" w:cs="Times New Roman"/>
-          <w:sz w:val="28"/>
-          <w:szCs w:val="28"/>
+      <w:proofErr w:type="spellEnd"/>
+      <w:r>
+        <w:rPr>
+          <w:rFonts w:ascii="Times New Roman" w:hAnsi="Times New Roman" w:cs="Times New Roman"/>
+          <w:sz w:val="28"/>
+          <w:szCs w:val="28"/>
+          <w:u w:val="single"/>
         </w:rPr>
         <w:t xml:space="preserve"> -</w:t>
       </w:r>
@@ -6440,6 +7432,7 @@
           <w:rFonts w:ascii="Times New Roman" w:hAnsi="Times New Roman" w:cs="Times New Roman"/>
           <w:sz w:val="28"/>
           <w:szCs w:val="28"/>
+          <w:u w:val="single"/>
         </w:rPr>
         <w:t xml:space="preserve"> Карта </w:t>
       </w:r>
@@ -6448,8 +7441,17 @@
           <w:rFonts w:ascii="Times New Roman" w:hAnsi="Times New Roman" w:cs="Times New Roman"/>
           <w:sz w:val="28"/>
           <w:szCs w:val="28"/>
-        </w:rPr>
-        <w:t>слов и выражений русского языка/.</w:t>
+          <w:u w:val="single"/>
+        </w:rPr>
+        <w:t>слов и выражений русского языка</w:t>
+      </w:r>
+      <w:r>
+        <w:rPr>
+          <w:rFonts w:ascii="Times New Roman" w:hAnsi="Times New Roman" w:cs="Times New Roman"/>
+          <w:sz w:val="28"/>
+          <w:szCs w:val="28"/>
+        </w:rPr>
+        <w:t>.</w:t>
       </w:r>
       <w:r>
         <w:rPr>
@@ -6483,17 +7485,33 @@
         </w:rPr>
         <w:t xml:space="preserve"> </w:t>
       </w:r>
-      <w:hyperlink r:id="rId10" w:history="1">
-        <w:r>
-          <w:rPr>
-            <w:rStyle w:val="a3"/>
-            <w:rFonts w:ascii="Times New Roman" w:hAnsi="Times New Roman" w:cs="Times New Roman"/>
-            <w:sz w:val="28"/>
-            <w:szCs w:val="28"/>
-          </w:rPr>
-          <w:t>https://kartaslov.ru/</w:t>
-        </w:r>
-      </w:hyperlink>
+      <w:r>
+        <w:fldChar w:fldCharType="begin"/>
+      </w:r>
+      <w:r>
+        <w:instrText xml:space="preserve"> HYPERLINK "https://kartaslov.ru/" </w:instrText>
+      </w:r>
+      <w:r>
+        <w:fldChar w:fldCharType="separate"/>
+      </w:r>
+      <w:r>
+        <w:rPr>
+          <w:rStyle w:val="a3"/>
+          <w:rFonts w:ascii="Times New Roman" w:hAnsi="Times New Roman" w:cs="Times New Roman"/>
+          <w:sz w:val="28"/>
+          <w:szCs w:val="28"/>
+        </w:rPr>
+        <w:t>https://kartaslov.ru/</w:t>
+      </w:r>
+      <w:r>
+        <w:rPr>
+          <w:rStyle w:val="a3"/>
+          <w:rFonts w:ascii="Times New Roman" w:hAnsi="Times New Roman" w:cs="Times New Roman"/>
+          <w:sz w:val="28"/>
+          <w:szCs w:val="28"/>
+        </w:rPr>
+        <w:fldChar w:fldCharType="end"/>
+      </w:r>
       <w:r>
         <w:rPr>
           <w:rFonts w:ascii="Times New Roman" w:hAnsi="Times New Roman" w:cs="Times New Roman"/>
@@ -6502,6 +7520,16 @@
         </w:rPr>
         <w:t>;</w:t>
       </w:r>
+      <w:r>
+        <w:rPr>
+          <w:rFonts w:ascii="Times New Roman" w:hAnsi="Times New Roman" w:cs="Times New Roman"/>
+          <w:sz w:val="28"/>
+          <w:szCs w:val="28"/>
+        </w:rPr>
+        <w:t>ё</w:t>
+      </w:r>
+      <w:bookmarkStart w:id="0" w:name="_GoBack"/>
+      <w:bookmarkEnd w:id="0"/>
     </w:p>
     <w:p>
       <w:pPr>
@@ -6518,11 +7546,48 @@
           <w:szCs w:val="28"/>
         </w:rPr>
       </w:pPr>
-      <w:r>
-        <w:rPr>
-          <w:rFonts w:ascii="Times New Roman" w:hAnsi="Times New Roman" w:cs="Times New Roman"/>
-          <w:sz w:val="28"/>
-          <w:szCs w:val="28"/>
+      <w:proofErr w:type="spellStart"/>
+      <w:r>
+        <w:rPr>
+          <w:rFonts w:ascii="Times New Roman" w:hAnsi="Times New Roman" w:cs="Times New Roman"/>
+          <w:i/>
+          <w:sz w:val="28"/>
+          <w:szCs w:val="28"/>
+        </w:rPr>
+        <w:t>Щипицина</w:t>
+      </w:r>
+      <w:proofErr w:type="spellEnd"/>
+      <w:r>
+        <w:rPr>
+          <w:rFonts w:ascii="Times New Roman" w:hAnsi="Times New Roman" w:cs="Times New Roman"/>
+          <w:i/>
+          <w:sz w:val="28"/>
+          <w:szCs w:val="28"/>
+        </w:rPr>
+        <w:t xml:space="preserve"> Л.Ю</w:t>
+      </w:r>
+      <w:r>
+        <w:rPr>
+          <w:rFonts w:ascii="Times New Roman" w:hAnsi="Times New Roman" w:cs="Times New Roman"/>
+          <w:sz w:val="28"/>
+          <w:szCs w:val="28"/>
+        </w:rPr>
+        <w:t>.</w:t>
+      </w:r>
+      <w:r>
+        <w:rPr>
+          <w:rFonts w:ascii="Times New Roman" w:hAnsi="Times New Roman" w:cs="Times New Roman"/>
+          <w:sz w:val="28"/>
+          <w:szCs w:val="28"/>
+        </w:rPr>
+        <w:t xml:space="preserve"> </w:t>
+      </w:r>
+      <w:r>
+        <w:rPr>
+          <w:rFonts w:ascii="Times New Roman" w:hAnsi="Times New Roman" w:cs="Times New Roman"/>
+          <w:sz w:val="28"/>
+          <w:szCs w:val="28"/>
+          <w:u w:val="single"/>
         </w:rPr>
         <w:t>Информационные технологии в лингвистике</w:t>
       </w:r>
@@ -6548,31 +7613,15 @@
           <w:sz w:val="28"/>
           <w:szCs w:val="28"/>
         </w:rPr>
-        <w:t xml:space="preserve"> </w:t>
-      </w:r>
-      <w:r>
-        <w:rPr>
-          <w:rFonts w:ascii="Times New Roman" w:hAnsi="Times New Roman" w:cs="Times New Roman"/>
-          <w:sz w:val="28"/>
-          <w:szCs w:val="28"/>
-        </w:rPr>
-        <w:t>Щипицина</w:t>
-      </w:r>
-      <w:r>
-        <w:rPr>
-          <w:rFonts w:ascii="Times New Roman" w:hAnsi="Times New Roman" w:cs="Times New Roman"/>
-          <w:sz w:val="28"/>
-          <w:szCs w:val="28"/>
-        </w:rPr>
-        <w:t xml:space="preserve"> Л.Ю</w:t>
-      </w:r>
-      <w:r>
-        <w:rPr>
-          <w:rFonts w:ascii="Times New Roman" w:hAnsi="Times New Roman" w:cs="Times New Roman"/>
-          <w:sz w:val="28"/>
-          <w:szCs w:val="28"/>
-        </w:rPr>
-        <w:t xml:space="preserve">.: Москва, </w:t>
+        <w:t>/</w:t>
+      </w:r>
+      <w:r>
+        <w:rPr>
+          <w:rFonts w:ascii="Times New Roman" w:hAnsi="Times New Roman" w:cs="Times New Roman"/>
+          <w:sz w:val="28"/>
+          <w:szCs w:val="28"/>
+        </w:rPr>
+        <w:t xml:space="preserve"> Москва, </w:t>
       </w:r>
       <w:r>
         <w:rPr>
@@ -6588,10 +7637,32 @@
           <w:sz w:val="28"/>
           <w:szCs w:val="28"/>
         </w:rPr>
-        <w:t>. с. 334</w:t>
-      </w:r>
-      <w:bookmarkStart w:id="0" w:name="_GoBack"/>
-      <w:bookmarkEnd w:id="0"/>
+        <w:t xml:space="preserve">. </w:t>
+      </w:r>
+      <w:r>
+        <w:rPr>
+          <w:rFonts w:ascii="Times New Roman" w:hAnsi="Times New Roman" w:cs="Times New Roman"/>
+          <w:sz w:val="28"/>
+          <w:szCs w:val="28"/>
+        </w:rPr>
+        <w:t>—</w:t>
+      </w:r>
+      <w:r>
+        <w:rPr>
+          <w:rFonts w:ascii="Times New Roman" w:hAnsi="Times New Roman" w:cs="Times New Roman"/>
+          <w:sz w:val="28"/>
+          <w:szCs w:val="28"/>
+        </w:rPr>
+        <w:t xml:space="preserve"> Р.</w:t>
+      </w:r>
+      <w:r>
+        <w:rPr>
+          <w:rFonts w:ascii="Times New Roman" w:hAnsi="Times New Roman" w:cs="Times New Roman"/>
+          <w:sz w:val="28"/>
+          <w:szCs w:val="28"/>
+        </w:rPr>
+        <w:t xml:space="preserve"> 334</w:t>
+      </w:r>
       <w:r>
         <w:rPr>
           <w:rFonts w:ascii="Times New Roman" w:hAnsi="Times New Roman" w:cs="Times New Roman"/>
@@ -6614,8 +7685,8 @@
 </file>
 
 <file path=word/endnotes.xml><?xml version="1.0" encoding="utf-8"?>
-<w:endnotes xmlns:ve="http://schemas.openxmlformats.org/markup-compatibility/2006" xmlns:o="urn:schemas-microsoft-com:office:office" xmlns:r="http://schemas.openxmlformats.org/officeDocument/2006/relationships" xmlns:m="http://schemas.openxmlformats.org/officeDocument/2006/math" xmlns:v="urn:schemas-microsoft-com:vml" xmlns:wp="http://schemas.openxmlformats.org/drawingml/2006/wordprocessingDrawing" xmlns:w10="urn:schemas-microsoft-com:office:word" xmlns:w="http://schemas.openxmlformats.org/wordprocessingml/2006/main" xmlns:wne="http://schemas.microsoft.com/office/word/2006/wordml">
-  <w:endnote w:type="separator" w:id="0">
+<w:endnotes xmlns:wpc="http://schemas.microsoft.com/office/word/2010/wordprocessingCanvas" xmlns:mc="http://schemas.openxmlformats.org/markup-compatibility/2006" xmlns:o="urn:schemas-microsoft-com:office:office" xmlns:r="http://schemas.openxmlformats.org/officeDocument/2006/relationships" xmlns:m="http://schemas.openxmlformats.org/officeDocument/2006/math" xmlns:v="urn:schemas-microsoft-com:vml" xmlns:wp14="http://schemas.microsoft.com/office/word/2010/wordprocessingDrawing" xmlns:wp="http://schemas.openxmlformats.org/drawingml/2006/wordprocessingDrawing" xmlns:w10="urn:schemas-microsoft-com:office:word" xmlns:w="http://schemas.openxmlformats.org/wordprocessingml/2006/main" xmlns:w14="http://schemas.microsoft.com/office/word/2010/wordml" xmlns:wpg="http://schemas.microsoft.com/office/word/2010/wordprocessingGroup" xmlns:wpi="http://schemas.microsoft.com/office/word/2010/wordprocessingInk" xmlns:wne="http://schemas.microsoft.com/office/word/2006/wordml" xmlns:wps="http://schemas.microsoft.com/office/word/2010/wordprocessingShape" mc:Ignorable="w14 wp14">
+  <w:endnote w:type="separator" w:id="-1">
     <w:p>
       <w:pPr>
         <w:spacing w:after="0" w:line="240" w:lineRule="auto"/>
@@ -6625,7 +7696,7 @@
       </w:r>
     </w:p>
   </w:endnote>
-  <w:endnote w:type="continuationSeparator" w:id="1">
+  <w:endnote w:type="continuationSeparator" w:id="0">
     <w:p>
       <w:pPr>
         <w:spacing w:after="0" w:line="240" w:lineRule="auto"/>
@@ -6639,7 +7710,7 @@
 </file>
 
 <file path=word/footer1.xml><?xml version="1.0" encoding="utf-8"?>
-<w:ftr xmlns:ve="http://schemas.openxmlformats.org/markup-compatibility/2006" xmlns:o="urn:schemas-microsoft-com:office:office" xmlns:r="http://schemas.openxmlformats.org/officeDocument/2006/relationships" xmlns:m="http://schemas.openxmlformats.org/officeDocument/2006/math" xmlns:v="urn:schemas-microsoft-com:vml" xmlns:wp="http://schemas.openxmlformats.org/drawingml/2006/wordprocessingDrawing" xmlns:w10="urn:schemas-microsoft-com:office:word" xmlns:w="http://schemas.openxmlformats.org/wordprocessingml/2006/main" xmlns:wne="http://schemas.microsoft.com/office/word/2006/wordml">
+<w:ftr xmlns:wpc="http://schemas.microsoft.com/office/word/2010/wordprocessingCanvas" xmlns:mc="http://schemas.openxmlformats.org/markup-compatibility/2006" xmlns:o="urn:schemas-microsoft-com:office:office" xmlns:r="http://schemas.openxmlformats.org/officeDocument/2006/relationships" xmlns:m="http://schemas.openxmlformats.org/officeDocument/2006/math" xmlns:v="urn:schemas-microsoft-com:vml" xmlns:wp14="http://schemas.microsoft.com/office/word/2010/wordprocessingDrawing" xmlns:wp="http://schemas.openxmlformats.org/drawingml/2006/wordprocessingDrawing" xmlns:w10="urn:schemas-microsoft-com:office:word" xmlns:w="http://schemas.openxmlformats.org/wordprocessingml/2006/main" xmlns:w14="http://schemas.microsoft.com/office/word/2010/wordml" xmlns:wpg="http://schemas.microsoft.com/office/word/2010/wordprocessingGroup" xmlns:wpi="http://schemas.microsoft.com/office/word/2010/wordprocessingInk" xmlns:wne="http://schemas.microsoft.com/office/word/2006/wordml" xmlns:wps="http://schemas.microsoft.com/office/word/2010/wordprocessingShape" mc:Ignorable="w14 wp14">
   <w:sdt>
     <w:sdtPr>
       <w:id w:val="955772847"/>
@@ -6648,6 +7719,7 @@
         <w:docPartUnique/>
       </w:docPartObj>
     </w:sdtPr>
+    <w:sdtEndPr/>
     <w:sdtContent>
       <w:p>
         <w:pPr>
@@ -6687,8 +7759,8 @@
 </file>
 
 <file path=word/footnotes.xml><?xml version="1.0" encoding="utf-8"?>
-<w:footnotes xmlns:ve="http://schemas.openxmlformats.org/markup-compatibility/2006" xmlns:o="urn:schemas-microsoft-com:office:office" xmlns:r="http://schemas.openxmlformats.org/officeDocument/2006/relationships" xmlns:m="http://schemas.openxmlformats.org/officeDocument/2006/math" xmlns:v="urn:schemas-microsoft-com:vml" xmlns:wp="http://schemas.openxmlformats.org/drawingml/2006/wordprocessingDrawing" xmlns:w10="urn:schemas-microsoft-com:office:word" xmlns:w="http://schemas.openxmlformats.org/wordprocessingml/2006/main" xmlns:wne="http://schemas.microsoft.com/office/word/2006/wordml">
-  <w:footnote w:type="separator" w:id="0">
+<w:footnotes xmlns:wpc="http://schemas.microsoft.com/office/word/2010/wordprocessingCanvas" xmlns:mc="http://schemas.openxmlformats.org/markup-compatibility/2006" xmlns:o="urn:schemas-microsoft-com:office:office" xmlns:r="http://schemas.openxmlformats.org/officeDocument/2006/relationships" xmlns:m="http://schemas.openxmlformats.org/officeDocument/2006/math" xmlns:v="urn:schemas-microsoft-com:vml" xmlns:wp14="http://schemas.microsoft.com/office/word/2010/wordprocessingDrawing" xmlns:wp="http://schemas.openxmlformats.org/drawingml/2006/wordprocessingDrawing" xmlns:w10="urn:schemas-microsoft-com:office:word" xmlns:w="http://schemas.openxmlformats.org/wordprocessingml/2006/main" xmlns:w14="http://schemas.microsoft.com/office/word/2010/wordml" xmlns:wpg="http://schemas.microsoft.com/office/word/2010/wordprocessingGroup" xmlns:wpi="http://schemas.microsoft.com/office/word/2010/wordprocessingInk" xmlns:wne="http://schemas.microsoft.com/office/word/2006/wordml" xmlns:wps="http://schemas.microsoft.com/office/word/2010/wordprocessingShape" mc:Ignorable="w14 wp14">
+  <w:footnote w:type="separator" w:id="-1">
     <w:p>
       <w:pPr>
         <w:spacing w:after="0" w:line="240" w:lineRule="auto"/>
@@ -6698,7 +7770,7 @@
       </w:r>
     </w:p>
   </w:footnote>
-  <w:footnote w:type="continuationSeparator" w:id="1">
+  <w:footnote w:type="continuationSeparator" w:id="0">
     <w:p>
       <w:pPr>
         <w:spacing w:after="0" w:line="240" w:lineRule="auto"/>
@@ -6712,7 +7784,7 @@
 </file>
 
 <file path=word/numbering.xml><?xml version="1.0" encoding="utf-8"?>
-<w:numbering xmlns:ve="http://schemas.openxmlformats.org/markup-compatibility/2006" xmlns:o="urn:schemas-microsoft-com:office:office" xmlns:r="http://schemas.openxmlformats.org/officeDocument/2006/relationships" xmlns:m="http://schemas.openxmlformats.org/officeDocument/2006/math" xmlns:v="urn:schemas-microsoft-com:vml" xmlns:wp="http://schemas.openxmlformats.org/drawingml/2006/wordprocessingDrawing" xmlns:w10="urn:schemas-microsoft-com:office:word" xmlns:w="http://schemas.openxmlformats.org/wordprocessingml/2006/main" xmlns:wne="http://schemas.microsoft.com/office/word/2006/wordml">
+<w:numbering xmlns:wpc="http://schemas.microsoft.com/office/word/2010/wordprocessingCanvas" xmlns:mc="http://schemas.openxmlformats.org/markup-compatibility/2006" xmlns:o="urn:schemas-microsoft-com:office:office" xmlns:r="http://schemas.openxmlformats.org/officeDocument/2006/relationships" xmlns:m="http://schemas.openxmlformats.org/officeDocument/2006/math" xmlns:v="urn:schemas-microsoft-com:vml" xmlns:wp14="http://schemas.microsoft.com/office/word/2010/wordprocessingDrawing" xmlns:wp="http://schemas.openxmlformats.org/drawingml/2006/wordprocessingDrawing" xmlns:w10="urn:schemas-microsoft-com:office:word" xmlns:w="http://schemas.openxmlformats.org/wordprocessingml/2006/main" xmlns:w14="http://schemas.microsoft.com/office/word/2010/wordml" xmlns:wpg="http://schemas.microsoft.com/office/word/2010/wordprocessingGroup" xmlns:wpi="http://schemas.microsoft.com/office/word/2010/wordprocessingInk" xmlns:wne="http://schemas.microsoft.com/office/word/2006/wordml" xmlns:wps="http://schemas.microsoft.com/office/word/2010/wordprocessingShape" mc:Ignorable="w14 wp14">
   <w:abstractNum w:abstractNumId="0">
     <w:nsid w:val="009509C4"/>
     <w:multiLevelType w:val="multilevel"/>
@@ -8824,7 +9896,7 @@
 </file>
 
 <file path=word/styles.xml><?xml version="1.0" encoding="utf-8"?>
-<w:styles xmlns:r="http://schemas.openxmlformats.org/officeDocument/2006/relationships" xmlns:w="http://schemas.openxmlformats.org/wordprocessingml/2006/main">
+<w:styles xmlns:mc="http://schemas.openxmlformats.org/markup-compatibility/2006" xmlns:r="http://schemas.openxmlformats.org/officeDocument/2006/relationships" xmlns:w="http://schemas.openxmlformats.org/wordprocessingml/2006/main" xmlns:w14="http://schemas.microsoft.com/office/word/2010/wordml" mc:Ignorable="w14">
   <w:docDefaults>
     <w:rPrDefault>
       <w:rPr>
@@ -9062,7 +10134,6 @@
     <w:uiPriority w:val="99"/>
     <w:semiHidden/>
     <w:unhideWhenUsed/>
-    <w:qFormat/>
     <w:tblPr>
       <w:tblInd w:w="0" w:type="dxa"/>
       <w:tblCellMar>
@@ -10425,7 +11496,7 @@
 </file>
 
 <file path=customXml/itemProps1.xml><?xml version="1.0" encoding="utf-8"?>
-<ds:datastoreItem xmlns:ds="http://schemas.openxmlformats.org/officeDocument/2006/customXml" ds:itemID="{0D5020F6-3FB2-4684-B4E4-19B660C98E98}">
+<ds:datastoreItem xmlns:ds="http://schemas.openxmlformats.org/officeDocument/2006/customXml" ds:itemID="{E77D8B53-EC2D-429A-991F-8B51008B87D0}">
   <ds:schemaRefs>
     <ds:schemaRef ds:uri="http://schemas.openxmlformats.org/officeDocument/2006/bibliography"/>
   </ds:schemaRefs>
